--- a/work/Dummy_Article_Template.docx
+++ b/work/Dummy_Article_Template.docx
@@ -225,14 +225,7 @@
                               <w:rPr>
                                 <w:lang w:val="en-US"/>
                               </w:rPr>
-                              <w:t xml:space="preserve">Corresponding Author: Max </w:t>
-                            </w:r>
-                            <w:proofErr w:type="spellStart"/>
-                            <w:r>
-                              <w:rPr>
-                                <w:lang w:val="en-US"/>
-                              </w:rPr>
-                              <w:t>M</w:t>
+                              <w:t>Corresponding Author: Max M</w:t>
                             </w:r>
                             <w:r>
                               <w:rPr>
@@ -246,7 +239,6 @@
                               </w:rPr>
                               <w:t>n</w:t>
                             </w:r>
-                            <w:proofErr w:type="spellEnd"/>
                             <w:r>
                               <w:rPr>
                                 <w:lang w:val="en-US"/>
@@ -410,14 +402,7 @@
                         <w:rPr>
                           <w:lang w:val="en-US"/>
                         </w:rPr>
-                        <w:t xml:space="preserve">Corresponding Author: Max </w:t>
-                      </w:r>
-                      <w:proofErr w:type="spellStart"/>
-                      <w:r>
-                        <w:rPr>
-                          <w:lang w:val="en-US"/>
-                        </w:rPr>
-                        <w:t>M</w:t>
+                        <w:t>Corresponding Author: Max M</w:t>
                       </w:r>
                       <w:r>
                         <w:rPr>
@@ -431,7 +416,6 @@
                         </w:rPr>
                         <w:t>n</w:t>
                       </w:r>
-                      <w:proofErr w:type="spellEnd"/>
                       <w:r>
                         <w:rPr>
                           <w:lang w:val="en-US"/>
@@ -2731,7 +2715,35 @@
         <w:rPr>
           <w:lang w:val="en-CA"/>
         </w:rPr>
-        <w:t xml:space="preserve"> amet. Stet clita kasd gubergren, no sea takimata sanctus est Lorem ipsum dolor </w:t>
+        <w:t xml:space="preserve"> amet. Stet clita kasd gubergren, no sea takimata </w:t>
+      </w:r>
+      <w:proofErr w:type="spellStart"/>
+      <w:r>
+        <w:rPr>
+          <w:lang w:val="en-CA"/>
+        </w:rPr>
+        <w:t>sanctus</w:t>
+      </w:r>
+      <w:proofErr w:type="spellEnd"/>
+      <w:r>
+        <w:rPr>
+          <w:lang w:val="en-CA"/>
+        </w:rPr>
+        <w:t xml:space="preserve"> </w:t>
+      </w:r>
+      <w:proofErr w:type="spellStart"/>
+      <w:r>
+        <w:rPr>
+          <w:lang w:val="en-CA"/>
+        </w:rPr>
+        <w:t>est</w:t>
+      </w:r>
+      <w:proofErr w:type="spellEnd"/>
+      <w:r>
+        <w:rPr>
+          <w:lang w:val="en-CA"/>
+        </w:rPr>
+        <w:t xml:space="preserve"> Lorem ipsum dolor </w:t>
       </w:r>
       <w:proofErr w:type="gramStart"/>
       <w:r>
@@ -3885,74 +3897,116 @@
           <w:lang w:val="en-CA"/>
         </w:rPr>
       </w:pPr>
-      <w:r>
+      <w:proofErr w:type="spellStart"/>
+      <w:r>
+        <w:rPr>
+          <w:lang w:val="en-CA"/>
+        </w:rPr>
         <w:t>Standardtext</w:t>
       </w:r>
-      <w:r>
+      <w:proofErr w:type="spellEnd"/>
+      <w:r>
+        <w:rPr>
+          <w:lang w:val="en-CA"/>
+        </w:rPr>
         <w:t xml:space="preserve">: At </w:t>
       </w:r>
       <w:proofErr w:type="spellStart"/>
       <w:r>
+        <w:rPr>
+          <w:lang w:val="en-CA"/>
+        </w:rPr>
         <w:t>vero</w:t>
       </w:r>
       <w:proofErr w:type="spellEnd"/>
       <w:r>
-        <w:t xml:space="preserve"> </w:t>
-      </w:r>
-      <w:proofErr w:type="spellStart"/>
-      <w:r>
+        <w:rPr>
+          <w:lang w:val="en-CA"/>
+        </w:rPr>
+        <w:t xml:space="preserve"> </w:t>
+      </w:r>
+      <w:proofErr w:type="spellStart"/>
+      <w:r>
+        <w:rPr>
+          <w:lang w:val="en-CA"/>
+        </w:rPr>
         <w:t>eos</w:t>
       </w:r>
       <w:proofErr w:type="spellEnd"/>
       <w:r>
+        <w:rPr>
+          <w:lang w:val="en-CA"/>
+        </w:rPr>
         <w:t xml:space="preserve"> et </w:t>
       </w:r>
       <w:proofErr w:type="spellStart"/>
       <w:r>
+        <w:rPr>
+          <w:lang w:val="en-CA"/>
+        </w:rPr>
         <w:t>accusam</w:t>
       </w:r>
       <w:proofErr w:type="spellEnd"/>
       <w:r>
+        <w:rPr>
+          <w:lang w:val="en-CA"/>
+        </w:rPr>
         <w:t xml:space="preserve"> et </w:t>
       </w:r>
       <w:proofErr w:type="spellStart"/>
       <w:r>
+        <w:rPr>
+          <w:lang w:val="en-CA"/>
+        </w:rPr>
         <w:t>justo</w:t>
       </w:r>
       <w:proofErr w:type="spellEnd"/>
       <w:r>
-        <w:t xml:space="preserve"> </w:t>
-      </w:r>
-      <w:proofErr w:type="spellStart"/>
-      <w:r>
-        <w:t>duo</w:t>
-      </w:r>
-      <w:proofErr w:type="spellEnd"/>
-      <w:r>
-        <w:t xml:space="preserve"> </w:t>
-      </w:r>
-      <w:proofErr w:type="spellStart"/>
-      <w:r>
+        <w:rPr>
+          <w:lang w:val="en-CA"/>
+        </w:rPr>
+        <w:t xml:space="preserve"> duo </w:t>
+      </w:r>
+      <w:proofErr w:type="spellStart"/>
+      <w:r>
+        <w:rPr>
+          <w:lang w:val="en-CA"/>
+        </w:rPr>
         <w:t>dolores</w:t>
       </w:r>
       <w:proofErr w:type="spellEnd"/>
       <w:r>
+        <w:rPr>
+          <w:lang w:val="en-CA"/>
+        </w:rPr>
         <w:t xml:space="preserve"> et </w:t>
       </w:r>
       <w:proofErr w:type="spellStart"/>
       <w:r>
+        <w:rPr>
+          <w:lang w:val="en-CA"/>
+        </w:rPr>
         <w:t>ea</w:t>
       </w:r>
       <w:proofErr w:type="spellEnd"/>
       <w:r>
-        <w:t xml:space="preserve"> </w:t>
-      </w:r>
-      <w:proofErr w:type="spellStart"/>
-      <w:r>
+        <w:rPr>
+          <w:lang w:val="en-CA"/>
+        </w:rPr>
+        <w:t xml:space="preserve"> </w:t>
+      </w:r>
+      <w:proofErr w:type="spellStart"/>
+      <w:r>
+        <w:rPr>
+          <w:lang w:val="en-CA"/>
+        </w:rPr>
         <w:t>rebum</w:t>
       </w:r>
       <w:proofErr w:type="spellEnd"/>
       <w:r>
+        <w:rPr>
+          <w:lang w:val="en-CA"/>
+        </w:rPr>
         <w:t xml:space="preserve">. </w:t>
       </w:r>
       <w:r>
@@ -4354,14 +4408,27 @@
       <w:r>
         <w:t xml:space="preserve">Abbildung </w:t>
       </w:r>
-      <w:fldSimple w:instr=" SEQ Abbildung \* ARABIC ">
-        <w:r>
-          <w:rPr>
-            <w:noProof/>
-          </w:rPr>
-          <w:t>1</w:t>
-        </w:r>
-      </w:fldSimple>
+      <w:r>
+        <w:fldChar w:fldCharType="begin"/>
+      </w:r>
+      <w:r>
+        <w:instrText xml:space="preserve"> SEQ Abbildung \* ARABIC </w:instrText>
+      </w:r>
+      <w:r>
+        <w:fldChar w:fldCharType="separate"/>
+      </w:r>
+      <w:r>
+        <w:rPr>
+          <w:noProof/>
+        </w:rPr>
+        <w:t>1</w:t>
+      </w:r>
+      <w:r>
+        <w:rPr>
+          <w:noProof/>
+        </w:rPr>
+        <w:fldChar w:fldCharType="end"/>
+      </w:r>
       <w:bookmarkEnd w:id="0"/>
       <w:r>
         <w:t xml:space="preserve"> Das ist die erste Abbildung</w:t>
@@ -5784,14 +5851,30 @@
       <w:r>
         <w:t xml:space="preserve">Tabelle </w:t>
       </w:r>
-      <w:fldSimple w:instr=" SEQ Tabelle \* ARABIC ">
-        <w:r>
-          <w:rPr>
-            <w:noProof/>
-          </w:rPr>
-          <w:t>1</w:t>
-        </w:r>
-      </w:fldSimple>
+      <w:r>
+        <w:fldChar w:fldCharType="begin"/>
+      </w:r>
+      <w:r>
+        <w:instrText xml:space="preserve"> SEQ Tabelle </w:instrText>
+      </w:r>
+      <w:r>
+        <w:instrText xml:space="preserve">\* ARABIC </w:instrText>
+      </w:r>
+      <w:r>
+        <w:fldChar w:fldCharType="separate"/>
+      </w:r>
+      <w:r>
+        <w:rPr>
+          <w:noProof/>
+        </w:rPr>
+        <w:t>1</w:t>
+      </w:r>
+      <w:r>
+        <w:rPr>
+          <w:noProof/>
+        </w:rPr>
+        <w:fldChar w:fldCharType="end"/>
+      </w:r>
       <w:bookmarkEnd w:id="1"/>
       <w:r>
         <w:t xml:space="preserve"> Das ist die erste Tabelle</w:t>
@@ -6190,14 +6273,27 @@
       <w:r>
         <w:t xml:space="preserve">Abbildung </w:t>
       </w:r>
-      <w:fldSimple w:instr=" SEQ Abbildung \* ARABIC ">
-        <w:r>
-          <w:rPr>
-            <w:noProof/>
-          </w:rPr>
-          <w:t>2</w:t>
-        </w:r>
-      </w:fldSimple>
+      <w:r>
+        <w:fldChar w:fldCharType="begin"/>
+      </w:r>
+      <w:r>
+        <w:instrText xml:space="preserve"> SEQ Abbildung \* ARABIC </w:instrText>
+      </w:r>
+      <w:r>
+        <w:fldChar w:fldCharType="separate"/>
+      </w:r>
+      <w:r>
+        <w:rPr>
+          <w:noProof/>
+        </w:rPr>
+        <w:t>2</w:t>
+      </w:r>
+      <w:r>
+        <w:rPr>
+          <w:noProof/>
+        </w:rPr>
+        <w:fldChar w:fldCharType="end"/>
+      </w:r>
       <w:bookmarkEnd w:id="2"/>
       <w:r>
         <w:t xml:space="preserve"> </w:t>
@@ -6228,7 +6324,23 @@
         <w:fldChar w:fldCharType="separate"/>
       </w:r>
       <w:r>
-        <w:t>(Mruck, Mey, und Muhle 2018)</w:t>
+        <w:t>(</w:t>
+      </w:r>
+      <w:proofErr w:type="spellStart"/>
+      <w:r>
+        <w:t>Mruck</w:t>
+      </w:r>
+      <w:proofErr w:type="spellEnd"/>
+      <w:r>
+        <w:t xml:space="preserve">, Mey, und </w:t>
+      </w:r>
+      <w:proofErr w:type="spellStart"/>
+      <w:r>
+        <w:t>Muhle</w:t>
+      </w:r>
+      <w:proofErr w:type="spellEnd"/>
+      <w:r>
+        <w:t xml:space="preserve"> 2018)</w:t>
       </w:r>
       <w:r>
         <w:fldChar w:fldCharType="end"/>
@@ -6679,14 +6791,27 @@
       <w:r>
         <w:t xml:space="preserve">Tabelle </w:t>
       </w:r>
-      <w:fldSimple w:instr=" SEQ Tabelle \* ARABIC ">
-        <w:r>
-          <w:rPr>
-            <w:noProof/>
-          </w:rPr>
-          <w:t>2</w:t>
-        </w:r>
-      </w:fldSimple>
+      <w:r>
+        <w:fldChar w:fldCharType="begin"/>
+      </w:r>
+      <w:r>
+        <w:instrText xml:space="preserve"> SEQ Tabelle \* ARABIC </w:instrText>
+      </w:r>
+      <w:r>
+        <w:fldChar w:fldCharType="separate"/>
+      </w:r>
+      <w:r>
+        <w:rPr>
+          <w:noProof/>
+        </w:rPr>
+        <w:t>2</w:t>
+      </w:r>
+      <w:r>
+        <w:rPr>
+          <w:noProof/>
+        </w:rPr>
+        <w:fldChar w:fldCharType="end"/>
+      </w:r>
       <w:r>
         <w:t xml:space="preserve"> Das</w:t>
       </w:r>
@@ -6751,6 +6876,7 @@
       <w:tr>
         <w:trPr>
           <w:cnfStyle w:val="100000000000" w:firstRow="1" w:lastRow="0" w:firstColumn="0" w:lastColumn="0" w:oddVBand="0" w:evenVBand="0" w:oddHBand="0" w:evenHBand="0" w:firstRowFirstColumn="0" w:firstRowLastColumn="0" w:lastRowFirstColumn="0" w:lastRowLastColumn="0"/>
+          <w:cantSplit/>
           <w:trHeight w:val="1134"/>
           <w:jc w:val="center"/>
         </w:trPr>
@@ -6758,18 +6884,13 @@
           <w:tcPr>
             <w:tcW w:w="417" w:type="pct"/>
             <w:textDirection w:val="tbRl"/>
+            <w:vAlign w:val="center"/>
           </w:tcPr>
           <w:p>
             <w:pPr>
               <w:pStyle w:val="Tabelle-gedreht-rechts"/>
-              <w:rPr>
-                <w:lang w:val="de-DE"/>
-              </w:rPr>
             </w:pPr>
             <w:r>
-              <w:rPr>
-                <w:lang w:val="de-DE"/>
-              </w:rPr>
               <w:t>R11</w:t>
             </w:r>
           </w:p>
@@ -6778,18 +6899,13 @@
           <w:tcPr>
             <w:tcW w:w="417" w:type="pct"/>
             <w:textDirection w:val="tbRl"/>
+            <w:vAlign w:val="center"/>
           </w:tcPr>
           <w:p>
             <w:pPr>
               <w:pStyle w:val="Tabelle-gedreht-rechts"/>
-              <w:rPr>
-                <w:lang w:val="de-DE"/>
-              </w:rPr>
             </w:pPr>
             <w:r>
-              <w:rPr>
-                <w:lang w:val="de-DE"/>
-              </w:rPr>
               <w:t>R10</w:t>
             </w:r>
           </w:p>
@@ -6798,18 +6914,13 @@
           <w:tcPr>
             <w:tcW w:w="417" w:type="pct"/>
             <w:textDirection w:val="tbRl"/>
+            <w:vAlign w:val="center"/>
           </w:tcPr>
           <w:p>
             <w:pPr>
               <w:pStyle w:val="Tabelle-gedreht-rechts"/>
-              <w:rPr>
-                <w:lang w:val="de-DE"/>
-              </w:rPr>
             </w:pPr>
             <w:r>
-              <w:rPr>
-                <w:lang w:val="de-DE"/>
-              </w:rPr>
               <w:t>R9</w:t>
             </w:r>
           </w:p>
@@ -6818,18 +6929,13 @@
           <w:tcPr>
             <w:tcW w:w="417" w:type="pct"/>
             <w:textDirection w:val="tbRl"/>
+            <w:vAlign w:val="center"/>
           </w:tcPr>
           <w:p>
             <w:pPr>
               <w:pStyle w:val="Tabelle-gedreht-rechts"/>
-              <w:rPr>
-                <w:lang w:val="de-DE"/>
-              </w:rPr>
             </w:pPr>
             <w:r>
-              <w:rPr>
-                <w:lang w:val="de-DE"/>
-              </w:rPr>
               <w:t>R8</w:t>
             </w:r>
           </w:p>
@@ -6838,18 +6944,13 @@
           <w:tcPr>
             <w:tcW w:w="417" w:type="pct"/>
             <w:textDirection w:val="tbRl"/>
+            <w:vAlign w:val="center"/>
           </w:tcPr>
           <w:p>
             <w:pPr>
               <w:pStyle w:val="Tabelle-gedreht-rechts"/>
-              <w:rPr>
-                <w:lang w:val="de-DE"/>
-              </w:rPr>
             </w:pPr>
             <w:r>
-              <w:rPr>
-                <w:lang w:val="de-DE"/>
-              </w:rPr>
               <w:t>R7</w:t>
             </w:r>
           </w:p>
@@ -6858,18 +6959,13 @@
           <w:tcPr>
             <w:tcW w:w="417" w:type="pct"/>
             <w:textDirection w:val="tbRl"/>
+            <w:vAlign w:val="center"/>
           </w:tcPr>
           <w:p>
             <w:pPr>
               <w:pStyle w:val="Tabelle-gedreht-rechts"/>
-              <w:rPr>
-                <w:lang w:val="de-DE"/>
-              </w:rPr>
             </w:pPr>
             <w:r>
-              <w:rPr>
-                <w:lang w:val="de-DE"/>
-              </w:rPr>
               <w:t>R6</w:t>
             </w:r>
           </w:p>
@@ -6878,18 +6974,13 @@
           <w:tcPr>
             <w:tcW w:w="417" w:type="pct"/>
             <w:textDirection w:val="tbRl"/>
+            <w:vAlign w:val="center"/>
           </w:tcPr>
           <w:p>
             <w:pPr>
               <w:pStyle w:val="Tabelle-gedreht-rechts"/>
-              <w:rPr>
-                <w:lang w:val="de-DE"/>
-              </w:rPr>
             </w:pPr>
             <w:r>
-              <w:rPr>
-                <w:lang w:val="de-DE"/>
-              </w:rPr>
               <w:t>R5</w:t>
             </w:r>
           </w:p>
@@ -6898,18 +6989,13 @@
           <w:tcPr>
             <w:tcW w:w="417" w:type="pct"/>
             <w:textDirection w:val="tbRl"/>
+            <w:vAlign w:val="center"/>
           </w:tcPr>
           <w:p>
             <w:pPr>
               <w:pStyle w:val="Tabelle-gedreht-rechts"/>
-              <w:rPr>
-                <w:lang w:val="de-DE"/>
-              </w:rPr>
             </w:pPr>
             <w:r>
-              <w:rPr>
-                <w:lang w:val="de-DE"/>
-              </w:rPr>
               <w:t>R4</w:t>
             </w:r>
           </w:p>
@@ -6918,18 +7004,13 @@
           <w:tcPr>
             <w:tcW w:w="417" w:type="pct"/>
             <w:textDirection w:val="tbRl"/>
+            <w:vAlign w:val="center"/>
           </w:tcPr>
           <w:p>
             <w:pPr>
               <w:pStyle w:val="Tabelle-gedreht-rechts"/>
-              <w:rPr>
-                <w:lang w:val="de-DE"/>
-              </w:rPr>
             </w:pPr>
             <w:r>
-              <w:rPr>
-                <w:lang w:val="de-DE"/>
-              </w:rPr>
               <w:t>R3</w:t>
             </w:r>
           </w:p>
@@ -6938,18 +7019,13 @@
           <w:tcPr>
             <w:tcW w:w="417" w:type="pct"/>
             <w:textDirection w:val="tbRl"/>
+            <w:vAlign w:val="center"/>
           </w:tcPr>
           <w:p>
             <w:pPr>
               <w:pStyle w:val="Tabelle-gedreht-rechts"/>
-              <w:rPr>
-                <w:lang w:val="de-DE"/>
-              </w:rPr>
             </w:pPr>
             <w:r>
-              <w:rPr>
-                <w:lang w:val="de-DE"/>
-              </w:rPr>
               <w:t>R2</w:t>
             </w:r>
           </w:p>
@@ -6958,18 +7034,13 @@
           <w:tcPr>
             <w:tcW w:w="417" w:type="pct"/>
             <w:textDirection w:val="tbRl"/>
+            <w:vAlign w:val="center"/>
           </w:tcPr>
           <w:p>
             <w:pPr>
               <w:pStyle w:val="Tabelle-gedreht-rechts"/>
-              <w:rPr>
-                <w:lang w:val="de-DE"/>
-              </w:rPr>
             </w:pPr>
             <w:r>
-              <w:rPr>
-                <w:lang w:val="de-DE"/>
-              </w:rPr>
               <w:t>R1</w:t>
             </w:r>
           </w:p>
@@ -6979,19 +7050,18 @@
             <w:cnfStyle w:val="000100000000" w:firstRow="0" w:lastRow="0" w:firstColumn="0" w:lastColumn="1" w:oddVBand="0" w:evenVBand="0" w:oddHBand="0" w:evenHBand="0" w:firstRowFirstColumn="0" w:firstRowLastColumn="0" w:lastRowFirstColumn="0" w:lastRowLastColumn="0"/>
             <w:tcW w:w="413" w:type="pct"/>
             <w:textDirection w:val="tbRl"/>
+            <w:vAlign w:val="center"/>
           </w:tcPr>
           <w:p>
             <w:pPr>
               <w:pStyle w:val="Tabelle-gedreht-rechts"/>
-              <w:rPr>
-                <w:lang w:val="de-DE"/>
-              </w:rPr>
             </w:pPr>
           </w:p>
         </w:tc>
       </w:tr>
       <w:tr>
         <w:trPr>
+          <w:cantSplit/>
           <w:trHeight w:val="1134"/>
           <w:jc w:val="center"/>
         </w:trPr>
@@ -6999,13 +7069,13 @@
           <w:tcPr>
             <w:tcW w:w="417" w:type="pct"/>
             <w:textDirection w:val="tbRl"/>
+            <w:vAlign w:val="center"/>
           </w:tcPr>
           <w:p>
             <w:pPr>
               <w:pStyle w:val="Tabelle-gedreht-rechts"/>
               <w:rPr>
                 <w:color w:val="auto"/>
-                <w:lang w:val="de-DE"/>
               </w:rPr>
             </w:pPr>
           </w:p>
@@ -7014,13 +7084,13 @@
           <w:tcPr>
             <w:tcW w:w="417" w:type="pct"/>
             <w:textDirection w:val="tbRl"/>
+            <w:vAlign w:val="center"/>
           </w:tcPr>
           <w:p>
             <w:pPr>
               <w:pStyle w:val="Tabelle-gedreht-rechts"/>
               <w:rPr>
                 <w:color w:val="auto"/>
-                <w:lang w:val="de-DE"/>
               </w:rPr>
             </w:pPr>
           </w:p>
@@ -7029,13 +7099,13 @@
           <w:tcPr>
             <w:tcW w:w="417" w:type="pct"/>
             <w:textDirection w:val="tbRl"/>
+            <w:vAlign w:val="center"/>
           </w:tcPr>
           <w:p>
             <w:pPr>
               <w:pStyle w:val="Tabelle-gedreht-rechts"/>
               <w:rPr>
                 <w:color w:val="auto"/>
-                <w:lang w:val="de-DE"/>
               </w:rPr>
             </w:pPr>
           </w:p>
@@ -7044,13 +7114,13 @@
           <w:tcPr>
             <w:tcW w:w="417" w:type="pct"/>
             <w:textDirection w:val="tbRl"/>
+            <w:vAlign w:val="center"/>
           </w:tcPr>
           <w:p>
             <w:pPr>
               <w:pStyle w:val="Tabelle-gedreht-rechts"/>
               <w:rPr>
                 <w:color w:val="auto"/>
-                <w:lang w:val="de-DE"/>
               </w:rPr>
             </w:pPr>
           </w:p>
@@ -7059,13 +7129,13 @@
           <w:tcPr>
             <w:tcW w:w="417" w:type="pct"/>
             <w:textDirection w:val="tbRl"/>
+            <w:vAlign w:val="center"/>
           </w:tcPr>
           <w:p>
             <w:pPr>
               <w:pStyle w:val="Tabelle-gedreht-rechts"/>
               <w:rPr>
                 <w:color w:val="auto"/>
-                <w:lang w:val="de-DE"/>
               </w:rPr>
             </w:pPr>
           </w:p>
@@ -7074,13 +7144,13 @@
           <w:tcPr>
             <w:tcW w:w="417" w:type="pct"/>
             <w:textDirection w:val="tbRl"/>
+            <w:vAlign w:val="center"/>
           </w:tcPr>
           <w:p>
             <w:pPr>
               <w:pStyle w:val="Tabelle-gedreht-rechts"/>
               <w:rPr>
                 <w:color w:val="auto"/>
-                <w:lang w:val="de-DE"/>
               </w:rPr>
             </w:pPr>
           </w:p>
@@ -7089,13 +7159,13 @@
           <w:tcPr>
             <w:tcW w:w="417" w:type="pct"/>
             <w:textDirection w:val="tbRl"/>
+            <w:vAlign w:val="center"/>
           </w:tcPr>
           <w:p>
             <w:pPr>
               <w:pStyle w:val="Tabelle-gedreht-rechts"/>
               <w:rPr>
                 <w:color w:val="auto"/>
-                <w:lang w:val="de-DE"/>
               </w:rPr>
             </w:pPr>
           </w:p>
@@ -7104,13 +7174,13 @@
           <w:tcPr>
             <w:tcW w:w="417" w:type="pct"/>
             <w:textDirection w:val="tbRl"/>
+            <w:vAlign w:val="center"/>
           </w:tcPr>
           <w:p>
             <w:pPr>
               <w:pStyle w:val="Tabelle-gedreht-rechts"/>
               <w:rPr>
                 <w:color w:val="auto"/>
-                <w:lang w:val="de-DE"/>
               </w:rPr>
             </w:pPr>
           </w:p>
@@ -7119,13 +7189,13 @@
           <w:tcPr>
             <w:tcW w:w="417" w:type="pct"/>
             <w:textDirection w:val="tbRl"/>
+            <w:vAlign w:val="center"/>
           </w:tcPr>
           <w:p>
             <w:pPr>
               <w:pStyle w:val="Tabelle-gedreht-rechts"/>
               <w:rPr>
                 <w:color w:val="auto"/>
-                <w:lang w:val="de-DE"/>
               </w:rPr>
             </w:pPr>
           </w:p>
@@ -7134,13 +7204,13 @@
           <w:tcPr>
             <w:tcW w:w="417" w:type="pct"/>
             <w:textDirection w:val="tbRl"/>
+            <w:vAlign w:val="center"/>
           </w:tcPr>
           <w:p>
             <w:pPr>
               <w:pStyle w:val="Tabelle-gedreht-rechts"/>
               <w:rPr>
                 <w:color w:val="auto"/>
-                <w:lang w:val="de-DE"/>
               </w:rPr>
             </w:pPr>
           </w:p>
@@ -7149,19 +7219,18 @@
           <w:tcPr>
             <w:tcW w:w="417" w:type="pct"/>
             <w:textDirection w:val="tbRl"/>
+            <w:vAlign w:val="center"/>
           </w:tcPr>
           <w:p>
             <w:pPr>
               <w:pStyle w:val="Tabelle-gedreht-rechts"/>
               <w:rPr>
                 <w:color w:val="auto"/>
-                <w:lang w:val="de-DE"/>
               </w:rPr>
             </w:pPr>
             <w:r>
               <w:rPr>
                 <w:color w:val="auto"/>
-                <w:lang w:val="de-DE"/>
               </w:rPr>
               <w:t xml:space="preserve">At </w:t>
             </w:r>
@@ -7169,7 +7238,6 @@
             <w:r>
               <w:rPr>
                 <w:color w:val="auto"/>
-                <w:lang w:val="de-DE"/>
               </w:rPr>
               <w:t>vero</w:t>
             </w:r>
@@ -7177,7 +7245,6 @@
             <w:r>
               <w:rPr>
                 <w:color w:val="auto"/>
-                <w:lang w:val="de-DE"/>
               </w:rPr>
               <w:t xml:space="preserve"> </w:t>
             </w:r>
@@ -7185,7 +7252,6 @@
             <w:r>
               <w:rPr>
                 <w:color w:val="auto"/>
-                <w:lang w:val="de-DE"/>
               </w:rPr>
               <w:t>eos</w:t>
             </w:r>
@@ -7193,7 +7259,6 @@
             <w:r>
               <w:rPr>
                 <w:color w:val="auto"/>
-                <w:lang w:val="de-DE"/>
               </w:rPr>
               <w:t xml:space="preserve"> et</w:t>
             </w:r>
@@ -7204,18 +7269,13 @@
             <w:cnfStyle w:val="000100000000" w:firstRow="0" w:lastRow="0" w:firstColumn="0" w:lastColumn="1" w:oddVBand="0" w:evenVBand="0" w:oddHBand="0" w:evenHBand="0" w:firstRowFirstColumn="0" w:firstRowLastColumn="0" w:lastRowFirstColumn="0" w:lastRowLastColumn="0"/>
             <w:tcW w:w="413" w:type="pct"/>
             <w:textDirection w:val="tbRl"/>
+            <w:vAlign w:val="center"/>
           </w:tcPr>
           <w:p>
             <w:pPr>
               <w:pStyle w:val="Tabelle-gedreht-rechts"/>
-              <w:rPr>
-                <w:lang w:val="de-DE"/>
-              </w:rPr>
             </w:pPr>
             <w:r>
-              <w:rPr>
-                <w:lang w:val="de-DE"/>
-              </w:rPr>
               <w:t>S1</w:t>
             </w:r>
           </w:p>
@@ -7223,6 +7283,7 @@
       </w:tr>
       <w:tr>
         <w:trPr>
+          <w:cantSplit/>
           <w:trHeight w:val="1134"/>
           <w:jc w:val="center"/>
         </w:trPr>
@@ -7230,13 +7291,13 @@
           <w:tcPr>
             <w:tcW w:w="417" w:type="pct"/>
             <w:textDirection w:val="tbRl"/>
+            <w:vAlign w:val="center"/>
           </w:tcPr>
           <w:p>
             <w:pPr>
               <w:pStyle w:val="Tabelle-gedreht-rechts"/>
               <w:rPr>
                 <w:color w:val="auto"/>
-                <w:lang w:val="de-DE"/>
               </w:rPr>
             </w:pPr>
           </w:p>
@@ -7245,13 +7306,13 @@
           <w:tcPr>
             <w:tcW w:w="417" w:type="pct"/>
             <w:textDirection w:val="tbRl"/>
+            <w:vAlign w:val="center"/>
           </w:tcPr>
           <w:p>
             <w:pPr>
               <w:pStyle w:val="Tabelle-gedreht-rechts"/>
               <w:rPr>
                 <w:color w:val="auto"/>
-                <w:lang w:val="de-DE"/>
               </w:rPr>
             </w:pPr>
           </w:p>
@@ -7260,13 +7321,13 @@
           <w:tcPr>
             <w:tcW w:w="417" w:type="pct"/>
             <w:textDirection w:val="tbRl"/>
+            <w:vAlign w:val="center"/>
           </w:tcPr>
           <w:p>
             <w:pPr>
               <w:pStyle w:val="Tabelle-gedreht-rechts"/>
               <w:rPr>
                 <w:color w:val="auto"/>
-                <w:lang w:val="de-DE"/>
               </w:rPr>
             </w:pPr>
           </w:p>
@@ -7275,13 +7336,13 @@
           <w:tcPr>
             <w:tcW w:w="417" w:type="pct"/>
             <w:textDirection w:val="tbRl"/>
+            <w:vAlign w:val="center"/>
           </w:tcPr>
           <w:p>
             <w:pPr>
               <w:pStyle w:val="Tabelle-gedreht-rechts"/>
               <w:rPr>
                 <w:color w:val="auto"/>
-                <w:lang w:val="de-DE"/>
               </w:rPr>
             </w:pPr>
           </w:p>
@@ -7290,13 +7351,13 @@
           <w:tcPr>
             <w:tcW w:w="417" w:type="pct"/>
             <w:textDirection w:val="tbRl"/>
+            <w:vAlign w:val="center"/>
           </w:tcPr>
           <w:p>
             <w:pPr>
               <w:pStyle w:val="Tabelle-gedreht-rechts"/>
               <w:rPr>
                 <w:color w:val="auto"/>
-                <w:lang w:val="de-DE"/>
               </w:rPr>
             </w:pPr>
           </w:p>
@@ -7305,13 +7366,13 @@
           <w:tcPr>
             <w:tcW w:w="417" w:type="pct"/>
             <w:textDirection w:val="tbRl"/>
+            <w:vAlign w:val="center"/>
           </w:tcPr>
           <w:p>
             <w:pPr>
               <w:pStyle w:val="Tabelle-gedreht-rechts"/>
               <w:rPr>
                 <w:color w:val="auto"/>
-                <w:lang w:val="de-DE"/>
               </w:rPr>
             </w:pPr>
           </w:p>
@@ -7320,13 +7381,13 @@
           <w:tcPr>
             <w:tcW w:w="417" w:type="pct"/>
             <w:textDirection w:val="tbRl"/>
+            <w:vAlign w:val="center"/>
           </w:tcPr>
           <w:p>
             <w:pPr>
               <w:pStyle w:val="Tabelle-gedreht-rechts"/>
               <w:rPr>
                 <w:color w:val="auto"/>
-                <w:lang w:val="de-DE"/>
               </w:rPr>
             </w:pPr>
           </w:p>
@@ -7335,13 +7396,13 @@
           <w:tcPr>
             <w:tcW w:w="417" w:type="pct"/>
             <w:textDirection w:val="tbRl"/>
+            <w:vAlign w:val="center"/>
           </w:tcPr>
           <w:p>
             <w:pPr>
               <w:pStyle w:val="Tabelle-gedreht-rechts"/>
               <w:rPr>
                 <w:color w:val="auto"/>
-                <w:lang w:val="de-DE"/>
               </w:rPr>
             </w:pPr>
           </w:p>
@@ -7350,13 +7411,13 @@
           <w:tcPr>
             <w:tcW w:w="417" w:type="pct"/>
             <w:textDirection w:val="tbRl"/>
+            <w:vAlign w:val="center"/>
           </w:tcPr>
           <w:p>
             <w:pPr>
               <w:pStyle w:val="Tabelle-gedreht-rechts"/>
               <w:rPr>
                 <w:color w:val="auto"/>
-                <w:lang w:val="de-DE"/>
               </w:rPr>
             </w:pPr>
           </w:p>
@@ -7365,19 +7426,18 @@
           <w:tcPr>
             <w:tcW w:w="417" w:type="pct"/>
             <w:textDirection w:val="tbRl"/>
+            <w:vAlign w:val="center"/>
           </w:tcPr>
           <w:p>
             <w:pPr>
               <w:pStyle w:val="Tabelle-gedreht-rechts"/>
               <w:rPr>
                 <w:color w:val="auto"/>
-                <w:lang w:val="de-DE"/>
               </w:rPr>
             </w:pPr>
             <w:r>
               <w:rPr>
                 <w:color w:val="auto"/>
-                <w:lang w:val="de-DE"/>
               </w:rPr>
               <w:t xml:space="preserve">At </w:t>
             </w:r>
@@ -7385,7 +7445,6 @@
             <w:r>
               <w:rPr>
                 <w:color w:val="auto"/>
-                <w:lang w:val="de-DE"/>
               </w:rPr>
               <w:t>vero</w:t>
             </w:r>
@@ -7393,7 +7452,6 @@
             <w:r>
               <w:rPr>
                 <w:color w:val="auto"/>
-                <w:lang w:val="de-DE"/>
               </w:rPr>
               <w:t xml:space="preserve"> </w:t>
             </w:r>
@@ -7401,7 +7459,6 @@
             <w:r>
               <w:rPr>
                 <w:color w:val="auto"/>
-                <w:lang w:val="de-DE"/>
               </w:rPr>
               <w:t>eos</w:t>
             </w:r>
@@ -7409,7 +7466,6 @@
             <w:r>
               <w:rPr>
                 <w:color w:val="auto"/>
-                <w:lang w:val="de-DE"/>
               </w:rPr>
               <w:t xml:space="preserve"> et</w:t>
             </w:r>
@@ -7419,13 +7475,13 @@
           <w:tcPr>
             <w:tcW w:w="417" w:type="pct"/>
             <w:textDirection w:val="tbRl"/>
+            <w:vAlign w:val="center"/>
           </w:tcPr>
           <w:p>
             <w:pPr>
               <w:pStyle w:val="Tabelle-gedreht-rechts"/>
               <w:rPr>
                 <w:color w:val="auto"/>
-                <w:lang w:val="de-DE"/>
               </w:rPr>
             </w:pPr>
           </w:p>
@@ -7435,18 +7491,13 @@
             <w:cnfStyle w:val="000100000000" w:firstRow="0" w:lastRow="0" w:firstColumn="0" w:lastColumn="1" w:oddVBand="0" w:evenVBand="0" w:oddHBand="0" w:evenHBand="0" w:firstRowFirstColumn="0" w:firstRowLastColumn="0" w:lastRowFirstColumn="0" w:lastRowLastColumn="0"/>
             <w:tcW w:w="413" w:type="pct"/>
             <w:textDirection w:val="tbRl"/>
+            <w:vAlign w:val="center"/>
           </w:tcPr>
           <w:p>
             <w:pPr>
               <w:pStyle w:val="Tabelle-gedreht-rechts"/>
-              <w:rPr>
-                <w:lang w:val="de-DE"/>
-              </w:rPr>
             </w:pPr>
             <w:r>
-              <w:rPr>
-                <w:lang w:val="de-DE"/>
-              </w:rPr>
               <w:t>S2</w:t>
             </w:r>
           </w:p>
@@ -7454,6 +7505,7 @@
       </w:tr>
       <w:tr>
         <w:trPr>
+          <w:cantSplit/>
           <w:trHeight w:val="1134"/>
           <w:jc w:val="center"/>
         </w:trPr>
@@ -7461,13 +7513,13 @@
           <w:tcPr>
             <w:tcW w:w="417" w:type="pct"/>
             <w:textDirection w:val="tbRl"/>
+            <w:vAlign w:val="center"/>
           </w:tcPr>
           <w:p>
             <w:pPr>
               <w:pStyle w:val="Tabelle-gedreht-rechts"/>
               <w:rPr>
                 <w:color w:val="auto"/>
-                <w:lang w:val="de-DE"/>
               </w:rPr>
             </w:pPr>
           </w:p>
@@ -7476,13 +7528,13 @@
           <w:tcPr>
             <w:tcW w:w="417" w:type="pct"/>
             <w:textDirection w:val="tbRl"/>
+            <w:vAlign w:val="center"/>
           </w:tcPr>
           <w:p>
             <w:pPr>
               <w:pStyle w:val="Tabelle-gedreht-rechts"/>
               <w:rPr>
                 <w:color w:val="auto"/>
-                <w:lang w:val="de-DE"/>
               </w:rPr>
             </w:pPr>
           </w:p>
@@ -7491,13 +7543,13 @@
           <w:tcPr>
             <w:tcW w:w="417" w:type="pct"/>
             <w:textDirection w:val="tbRl"/>
+            <w:vAlign w:val="center"/>
           </w:tcPr>
           <w:p>
             <w:pPr>
               <w:pStyle w:val="Tabelle-gedreht-rechts"/>
               <w:rPr>
                 <w:color w:val="auto"/>
-                <w:lang w:val="de-DE"/>
               </w:rPr>
             </w:pPr>
           </w:p>
@@ -7506,13 +7558,13 @@
           <w:tcPr>
             <w:tcW w:w="417" w:type="pct"/>
             <w:textDirection w:val="tbRl"/>
+            <w:vAlign w:val="center"/>
           </w:tcPr>
           <w:p>
             <w:pPr>
               <w:pStyle w:val="Tabelle-gedreht-rechts"/>
               <w:rPr>
                 <w:color w:val="auto"/>
-                <w:lang w:val="de-DE"/>
               </w:rPr>
             </w:pPr>
           </w:p>
@@ -7521,13 +7573,13 @@
           <w:tcPr>
             <w:tcW w:w="417" w:type="pct"/>
             <w:textDirection w:val="tbRl"/>
+            <w:vAlign w:val="center"/>
           </w:tcPr>
           <w:p>
             <w:pPr>
               <w:pStyle w:val="Tabelle-gedreht-rechts"/>
               <w:rPr>
                 <w:color w:val="auto"/>
-                <w:lang w:val="de-DE"/>
               </w:rPr>
             </w:pPr>
           </w:p>
@@ -7536,13 +7588,13 @@
           <w:tcPr>
             <w:tcW w:w="417" w:type="pct"/>
             <w:textDirection w:val="tbRl"/>
+            <w:vAlign w:val="center"/>
           </w:tcPr>
           <w:p>
             <w:pPr>
               <w:pStyle w:val="Tabelle-gedreht-rechts"/>
               <w:rPr>
                 <w:color w:val="auto"/>
-                <w:lang w:val="de-DE"/>
               </w:rPr>
             </w:pPr>
           </w:p>
@@ -7551,13 +7603,13 @@
           <w:tcPr>
             <w:tcW w:w="417" w:type="pct"/>
             <w:textDirection w:val="tbRl"/>
+            <w:vAlign w:val="center"/>
           </w:tcPr>
           <w:p>
             <w:pPr>
               <w:pStyle w:val="Tabelle-gedreht-rechts"/>
               <w:rPr>
                 <w:color w:val="auto"/>
-                <w:lang w:val="de-DE"/>
               </w:rPr>
             </w:pPr>
           </w:p>
@@ -7566,13 +7618,13 @@
           <w:tcPr>
             <w:tcW w:w="417" w:type="pct"/>
             <w:textDirection w:val="tbRl"/>
+            <w:vAlign w:val="center"/>
           </w:tcPr>
           <w:p>
             <w:pPr>
               <w:pStyle w:val="Tabelle-gedreht-rechts"/>
               <w:rPr>
                 <w:color w:val="auto"/>
-                <w:lang w:val="de-DE"/>
               </w:rPr>
             </w:pPr>
           </w:p>
@@ -7581,19 +7633,18 @@
           <w:tcPr>
             <w:tcW w:w="417" w:type="pct"/>
             <w:textDirection w:val="tbRl"/>
+            <w:vAlign w:val="center"/>
           </w:tcPr>
           <w:p>
             <w:pPr>
               <w:pStyle w:val="Tabelle-gedreht-rechts"/>
               <w:rPr>
                 <w:color w:val="auto"/>
-                <w:lang w:val="de-DE"/>
               </w:rPr>
             </w:pPr>
             <w:r>
               <w:rPr>
                 <w:color w:val="auto"/>
-                <w:lang w:val="de-DE"/>
               </w:rPr>
               <w:t xml:space="preserve">At </w:t>
             </w:r>
@@ -7601,7 +7652,6 @@
             <w:r>
               <w:rPr>
                 <w:color w:val="auto"/>
-                <w:lang w:val="de-DE"/>
               </w:rPr>
               <w:t>vero</w:t>
             </w:r>
@@ -7609,7 +7659,6 @@
             <w:r>
               <w:rPr>
                 <w:color w:val="auto"/>
-                <w:lang w:val="de-DE"/>
               </w:rPr>
               <w:t xml:space="preserve"> </w:t>
             </w:r>
@@ -7617,7 +7666,6 @@
             <w:r>
               <w:rPr>
                 <w:color w:val="auto"/>
-                <w:lang w:val="de-DE"/>
               </w:rPr>
               <w:t>eos</w:t>
             </w:r>
@@ -7625,7 +7673,6 @@
             <w:r>
               <w:rPr>
                 <w:color w:val="auto"/>
-                <w:lang w:val="de-DE"/>
               </w:rPr>
               <w:t xml:space="preserve"> et</w:t>
             </w:r>
@@ -7635,13 +7682,13 @@
           <w:tcPr>
             <w:tcW w:w="417" w:type="pct"/>
             <w:textDirection w:val="tbRl"/>
+            <w:vAlign w:val="center"/>
           </w:tcPr>
           <w:p>
             <w:pPr>
               <w:pStyle w:val="Tabelle-gedreht-rechts"/>
               <w:rPr>
                 <w:color w:val="auto"/>
-                <w:lang w:val="de-DE"/>
               </w:rPr>
             </w:pPr>
           </w:p>
@@ -7650,13 +7697,13 @@
           <w:tcPr>
             <w:tcW w:w="417" w:type="pct"/>
             <w:textDirection w:val="tbRl"/>
+            <w:vAlign w:val="center"/>
           </w:tcPr>
           <w:p>
             <w:pPr>
               <w:pStyle w:val="Tabelle-gedreht-rechts"/>
               <w:rPr>
                 <w:color w:val="auto"/>
-                <w:lang w:val="de-DE"/>
               </w:rPr>
             </w:pPr>
           </w:p>
@@ -7666,18 +7713,13 @@
             <w:cnfStyle w:val="000100000000" w:firstRow="0" w:lastRow="0" w:firstColumn="0" w:lastColumn="1" w:oddVBand="0" w:evenVBand="0" w:oddHBand="0" w:evenHBand="0" w:firstRowFirstColumn="0" w:firstRowLastColumn="0" w:lastRowFirstColumn="0" w:lastRowLastColumn="0"/>
             <w:tcW w:w="413" w:type="pct"/>
             <w:textDirection w:val="tbRl"/>
+            <w:vAlign w:val="center"/>
           </w:tcPr>
           <w:p>
             <w:pPr>
               <w:pStyle w:val="Tabelle-gedreht-rechts"/>
-              <w:rPr>
-                <w:lang w:val="de-DE"/>
-              </w:rPr>
             </w:pPr>
             <w:r>
-              <w:rPr>
-                <w:lang w:val="de-DE"/>
-              </w:rPr>
               <w:t>S3</w:t>
             </w:r>
           </w:p>
@@ -7685,6 +7727,7 @@
       </w:tr>
       <w:tr>
         <w:trPr>
+          <w:cantSplit/>
           <w:trHeight w:val="1134"/>
           <w:jc w:val="center"/>
         </w:trPr>
@@ -7692,13 +7735,13 @@
           <w:tcPr>
             <w:tcW w:w="417" w:type="pct"/>
             <w:textDirection w:val="tbRl"/>
+            <w:vAlign w:val="center"/>
           </w:tcPr>
           <w:p>
             <w:pPr>
               <w:pStyle w:val="Tabelle-gedreht-rechts"/>
               <w:rPr>
                 <w:color w:val="auto"/>
-                <w:lang w:val="de-DE"/>
               </w:rPr>
             </w:pPr>
           </w:p>
@@ -7707,13 +7750,13 @@
           <w:tcPr>
             <w:tcW w:w="417" w:type="pct"/>
             <w:textDirection w:val="tbRl"/>
+            <w:vAlign w:val="center"/>
           </w:tcPr>
           <w:p>
             <w:pPr>
               <w:pStyle w:val="Tabelle-gedreht-rechts"/>
               <w:rPr>
                 <w:color w:val="auto"/>
-                <w:lang w:val="de-DE"/>
               </w:rPr>
             </w:pPr>
           </w:p>
@@ -7722,13 +7765,13 @@
           <w:tcPr>
             <w:tcW w:w="417" w:type="pct"/>
             <w:textDirection w:val="tbRl"/>
+            <w:vAlign w:val="center"/>
           </w:tcPr>
           <w:p>
             <w:pPr>
               <w:pStyle w:val="Tabelle-gedreht-rechts"/>
               <w:rPr>
                 <w:color w:val="auto"/>
-                <w:lang w:val="de-DE"/>
               </w:rPr>
             </w:pPr>
           </w:p>
@@ -7737,13 +7780,13 @@
           <w:tcPr>
             <w:tcW w:w="417" w:type="pct"/>
             <w:textDirection w:val="tbRl"/>
+            <w:vAlign w:val="center"/>
           </w:tcPr>
           <w:p>
             <w:pPr>
               <w:pStyle w:val="Tabelle-gedreht-rechts"/>
               <w:rPr>
                 <w:color w:val="auto"/>
-                <w:lang w:val="de-DE"/>
               </w:rPr>
             </w:pPr>
           </w:p>
@@ -7752,13 +7795,13 @@
           <w:tcPr>
             <w:tcW w:w="417" w:type="pct"/>
             <w:textDirection w:val="tbRl"/>
+            <w:vAlign w:val="center"/>
           </w:tcPr>
           <w:p>
             <w:pPr>
               <w:pStyle w:val="Tabelle-gedreht-rechts"/>
               <w:rPr>
                 <w:color w:val="auto"/>
-                <w:lang w:val="de-DE"/>
               </w:rPr>
             </w:pPr>
           </w:p>
@@ -7767,13 +7810,13 @@
           <w:tcPr>
             <w:tcW w:w="417" w:type="pct"/>
             <w:textDirection w:val="tbRl"/>
+            <w:vAlign w:val="center"/>
           </w:tcPr>
           <w:p>
             <w:pPr>
               <w:pStyle w:val="Tabelle-gedreht-rechts"/>
               <w:rPr>
                 <w:color w:val="auto"/>
-                <w:lang w:val="de-DE"/>
               </w:rPr>
             </w:pPr>
           </w:p>
@@ -7782,13 +7825,13 @@
           <w:tcPr>
             <w:tcW w:w="417" w:type="pct"/>
             <w:textDirection w:val="tbRl"/>
+            <w:vAlign w:val="center"/>
           </w:tcPr>
           <w:p>
             <w:pPr>
               <w:pStyle w:val="Tabelle-gedreht-rechts"/>
               <w:rPr>
                 <w:color w:val="auto"/>
-                <w:lang w:val="de-DE"/>
               </w:rPr>
             </w:pPr>
           </w:p>
@@ -7797,19 +7840,18 @@
           <w:tcPr>
             <w:tcW w:w="417" w:type="pct"/>
             <w:textDirection w:val="tbRl"/>
+            <w:vAlign w:val="center"/>
           </w:tcPr>
           <w:p>
             <w:pPr>
               <w:pStyle w:val="Tabelle-gedreht-rechts"/>
               <w:rPr>
                 <w:color w:val="auto"/>
-                <w:lang w:val="de-DE"/>
               </w:rPr>
             </w:pPr>
             <w:r>
               <w:rPr>
                 <w:color w:val="auto"/>
-                <w:lang w:val="de-DE"/>
               </w:rPr>
               <w:t xml:space="preserve">At </w:t>
             </w:r>
@@ -7817,7 +7859,6 @@
             <w:r>
               <w:rPr>
                 <w:color w:val="auto"/>
-                <w:lang w:val="de-DE"/>
               </w:rPr>
               <w:t>vero</w:t>
             </w:r>
@@ -7825,7 +7866,6 @@
             <w:r>
               <w:rPr>
                 <w:color w:val="auto"/>
-                <w:lang w:val="de-DE"/>
               </w:rPr>
               <w:t xml:space="preserve"> </w:t>
             </w:r>
@@ -7833,7 +7873,6 @@
             <w:r>
               <w:rPr>
                 <w:color w:val="auto"/>
-                <w:lang w:val="de-DE"/>
               </w:rPr>
               <w:t>eos</w:t>
             </w:r>
@@ -7841,7 +7880,6 @@
             <w:r>
               <w:rPr>
                 <w:color w:val="auto"/>
-                <w:lang w:val="de-DE"/>
               </w:rPr>
               <w:t xml:space="preserve"> et</w:t>
             </w:r>
@@ -7851,13 +7889,13 @@
           <w:tcPr>
             <w:tcW w:w="417" w:type="pct"/>
             <w:textDirection w:val="tbRl"/>
+            <w:vAlign w:val="center"/>
           </w:tcPr>
           <w:p>
             <w:pPr>
               <w:pStyle w:val="Tabelle-gedreht-rechts"/>
               <w:rPr>
                 <w:color w:val="auto"/>
-                <w:lang w:val="de-DE"/>
               </w:rPr>
             </w:pPr>
           </w:p>
@@ -7866,13 +7904,13 @@
           <w:tcPr>
             <w:tcW w:w="417" w:type="pct"/>
             <w:textDirection w:val="tbRl"/>
+            <w:vAlign w:val="center"/>
           </w:tcPr>
           <w:p>
             <w:pPr>
               <w:pStyle w:val="Tabelle-gedreht-rechts"/>
               <w:rPr>
                 <w:color w:val="auto"/>
-                <w:lang w:val="de-DE"/>
               </w:rPr>
             </w:pPr>
           </w:p>
@@ -7881,13 +7919,13 @@
           <w:tcPr>
             <w:tcW w:w="417" w:type="pct"/>
             <w:textDirection w:val="tbRl"/>
+            <w:vAlign w:val="center"/>
           </w:tcPr>
           <w:p>
             <w:pPr>
               <w:pStyle w:val="Tabelle-gedreht-rechts"/>
               <w:rPr>
                 <w:color w:val="auto"/>
-                <w:lang w:val="de-DE"/>
               </w:rPr>
             </w:pPr>
           </w:p>
@@ -7897,18 +7935,13 @@
             <w:cnfStyle w:val="000100000000" w:firstRow="0" w:lastRow="0" w:firstColumn="0" w:lastColumn="1" w:oddVBand="0" w:evenVBand="0" w:oddHBand="0" w:evenHBand="0" w:firstRowFirstColumn="0" w:firstRowLastColumn="0" w:lastRowFirstColumn="0" w:lastRowLastColumn="0"/>
             <w:tcW w:w="413" w:type="pct"/>
             <w:textDirection w:val="tbRl"/>
+            <w:vAlign w:val="center"/>
           </w:tcPr>
           <w:p>
             <w:pPr>
               <w:pStyle w:val="Tabelle-gedreht-rechts"/>
-              <w:rPr>
-                <w:lang w:val="de-DE"/>
-              </w:rPr>
             </w:pPr>
             <w:r>
-              <w:rPr>
-                <w:lang w:val="de-DE"/>
-              </w:rPr>
               <w:t>S4</w:t>
             </w:r>
           </w:p>
@@ -7916,6 +7949,7 @@
       </w:tr>
       <w:tr>
         <w:trPr>
+          <w:cantSplit/>
           <w:trHeight w:val="1134"/>
           <w:jc w:val="center"/>
         </w:trPr>
@@ -7923,19 +7957,18 @@
           <w:tcPr>
             <w:tcW w:w="417" w:type="pct"/>
             <w:textDirection w:val="tbRl"/>
+            <w:vAlign w:val="center"/>
           </w:tcPr>
           <w:p>
             <w:pPr>
               <w:pStyle w:val="Tabelle-gedreht-rechts"/>
               <w:rPr>
                 <w:color w:val="auto"/>
-                <w:lang w:val="de-DE"/>
               </w:rPr>
             </w:pPr>
             <w:r>
               <w:rPr>
                 <w:color w:val="auto"/>
-                <w:lang w:val="de-DE"/>
               </w:rPr>
               <w:t xml:space="preserve">At </w:t>
             </w:r>
@@ -7943,7 +7976,6 @@
             <w:r>
               <w:rPr>
                 <w:color w:val="auto"/>
-                <w:lang w:val="de-DE"/>
               </w:rPr>
               <w:t>vero</w:t>
             </w:r>
@@ -7951,7 +7983,6 @@
             <w:r>
               <w:rPr>
                 <w:color w:val="auto"/>
-                <w:lang w:val="de-DE"/>
               </w:rPr>
               <w:t xml:space="preserve"> </w:t>
             </w:r>
@@ -7959,7 +7990,6 @@
             <w:r>
               <w:rPr>
                 <w:color w:val="auto"/>
-                <w:lang w:val="de-DE"/>
               </w:rPr>
               <w:t>eos</w:t>
             </w:r>
@@ -7967,7 +7997,6 @@
             <w:r>
               <w:rPr>
                 <w:color w:val="auto"/>
-                <w:lang w:val="de-DE"/>
               </w:rPr>
               <w:t xml:space="preserve"> et</w:t>
             </w:r>
@@ -7977,13 +8006,13 @@
           <w:tcPr>
             <w:tcW w:w="417" w:type="pct"/>
             <w:textDirection w:val="tbRl"/>
+            <w:vAlign w:val="center"/>
           </w:tcPr>
           <w:p>
             <w:pPr>
               <w:pStyle w:val="Tabelle-gedreht-rechts"/>
               <w:rPr>
                 <w:color w:val="auto"/>
-                <w:lang w:val="de-DE"/>
               </w:rPr>
             </w:pPr>
           </w:p>
@@ -7992,13 +8021,13 @@
           <w:tcPr>
             <w:tcW w:w="417" w:type="pct"/>
             <w:textDirection w:val="tbRl"/>
+            <w:vAlign w:val="center"/>
           </w:tcPr>
           <w:p>
             <w:pPr>
               <w:pStyle w:val="Tabelle-gedreht-rechts"/>
               <w:rPr>
                 <w:color w:val="auto"/>
-                <w:lang w:val="de-DE"/>
               </w:rPr>
             </w:pPr>
           </w:p>
@@ -8007,13 +8036,13 @@
           <w:tcPr>
             <w:tcW w:w="417" w:type="pct"/>
             <w:textDirection w:val="tbRl"/>
+            <w:vAlign w:val="center"/>
           </w:tcPr>
           <w:p>
             <w:pPr>
               <w:pStyle w:val="Tabelle-gedreht-rechts"/>
               <w:rPr>
                 <w:color w:val="auto"/>
-                <w:lang w:val="de-DE"/>
               </w:rPr>
             </w:pPr>
           </w:p>
@@ -8022,13 +8051,13 @@
           <w:tcPr>
             <w:tcW w:w="417" w:type="pct"/>
             <w:textDirection w:val="tbRl"/>
+            <w:vAlign w:val="center"/>
           </w:tcPr>
           <w:p>
             <w:pPr>
               <w:pStyle w:val="Tabelle-gedreht-rechts"/>
               <w:rPr>
                 <w:color w:val="auto"/>
-                <w:lang w:val="de-DE"/>
               </w:rPr>
             </w:pPr>
           </w:p>
@@ -8037,13 +8066,13 @@
           <w:tcPr>
             <w:tcW w:w="417" w:type="pct"/>
             <w:textDirection w:val="tbRl"/>
+            <w:vAlign w:val="center"/>
           </w:tcPr>
           <w:p>
             <w:pPr>
               <w:pStyle w:val="Tabelle-gedreht-rechts"/>
               <w:rPr>
                 <w:color w:val="auto"/>
-                <w:lang w:val="de-DE"/>
               </w:rPr>
             </w:pPr>
           </w:p>
@@ -8052,19 +8081,18 @@
           <w:tcPr>
             <w:tcW w:w="417" w:type="pct"/>
             <w:textDirection w:val="tbRl"/>
+            <w:vAlign w:val="center"/>
           </w:tcPr>
           <w:p>
             <w:pPr>
               <w:pStyle w:val="Tabelle-gedreht-rechts"/>
               <w:rPr>
                 <w:color w:val="auto"/>
-                <w:lang w:val="de-DE"/>
               </w:rPr>
             </w:pPr>
             <w:r>
               <w:rPr>
                 <w:color w:val="auto"/>
-                <w:lang w:val="de-DE"/>
               </w:rPr>
               <w:t xml:space="preserve">At </w:t>
             </w:r>
@@ -8072,7 +8100,6 @@
             <w:r>
               <w:rPr>
                 <w:color w:val="auto"/>
-                <w:lang w:val="de-DE"/>
               </w:rPr>
               <w:t>vero</w:t>
             </w:r>
@@ -8080,7 +8107,6 @@
             <w:r>
               <w:rPr>
                 <w:color w:val="auto"/>
-                <w:lang w:val="de-DE"/>
               </w:rPr>
               <w:t xml:space="preserve"> </w:t>
             </w:r>
@@ -8088,7 +8114,6 @@
             <w:r>
               <w:rPr>
                 <w:color w:val="auto"/>
-                <w:lang w:val="de-DE"/>
               </w:rPr>
               <w:t>eos</w:t>
             </w:r>
@@ -8096,7 +8121,6 @@
             <w:r>
               <w:rPr>
                 <w:color w:val="auto"/>
-                <w:lang w:val="de-DE"/>
               </w:rPr>
               <w:t xml:space="preserve"> et</w:t>
             </w:r>
@@ -8106,13 +8130,13 @@
           <w:tcPr>
             <w:tcW w:w="417" w:type="pct"/>
             <w:textDirection w:val="tbRl"/>
+            <w:vAlign w:val="center"/>
           </w:tcPr>
           <w:p>
             <w:pPr>
               <w:pStyle w:val="Tabelle-gedreht-rechts"/>
               <w:rPr>
                 <w:color w:val="auto"/>
-                <w:lang w:val="de-DE"/>
               </w:rPr>
             </w:pPr>
           </w:p>
@@ -8121,13 +8145,13 @@
           <w:tcPr>
             <w:tcW w:w="417" w:type="pct"/>
             <w:textDirection w:val="tbRl"/>
+            <w:vAlign w:val="center"/>
           </w:tcPr>
           <w:p>
             <w:pPr>
               <w:pStyle w:val="Tabelle-gedreht-rechts"/>
               <w:rPr>
                 <w:color w:val="auto"/>
-                <w:lang w:val="de-DE"/>
               </w:rPr>
             </w:pPr>
           </w:p>
@@ -8136,13 +8160,13 @@
           <w:tcPr>
             <w:tcW w:w="417" w:type="pct"/>
             <w:textDirection w:val="tbRl"/>
+            <w:vAlign w:val="center"/>
           </w:tcPr>
           <w:p>
             <w:pPr>
               <w:pStyle w:val="Tabelle-gedreht-rechts"/>
               <w:rPr>
                 <w:color w:val="auto"/>
-                <w:lang w:val="de-DE"/>
               </w:rPr>
             </w:pPr>
           </w:p>
@@ -8151,13 +8175,13 @@
           <w:tcPr>
             <w:tcW w:w="417" w:type="pct"/>
             <w:textDirection w:val="tbRl"/>
+            <w:vAlign w:val="center"/>
           </w:tcPr>
           <w:p>
             <w:pPr>
               <w:pStyle w:val="Tabelle-gedreht-rechts"/>
               <w:rPr>
                 <w:color w:val="auto"/>
-                <w:lang w:val="de-DE"/>
               </w:rPr>
             </w:pPr>
           </w:p>
@@ -8167,18 +8191,13 @@
             <w:cnfStyle w:val="000100000000" w:firstRow="0" w:lastRow="0" w:firstColumn="0" w:lastColumn="1" w:oddVBand="0" w:evenVBand="0" w:oddHBand="0" w:evenHBand="0" w:firstRowFirstColumn="0" w:firstRowLastColumn="0" w:lastRowFirstColumn="0" w:lastRowLastColumn="0"/>
             <w:tcW w:w="413" w:type="pct"/>
             <w:textDirection w:val="tbRl"/>
+            <w:vAlign w:val="center"/>
           </w:tcPr>
           <w:p>
             <w:pPr>
               <w:pStyle w:val="Tabelle-gedreht-rechts"/>
-              <w:rPr>
-                <w:lang w:val="de-DE"/>
-              </w:rPr>
             </w:pPr>
             <w:r>
-              <w:rPr>
-                <w:lang w:val="de-DE"/>
-              </w:rPr>
               <w:t>S5</w:t>
             </w:r>
           </w:p>
@@ -8186,6 +8205,7 @@
       </w:tr>
       <w:tr>
         <w:trPr>
+          <w:cantSplit/>
           <w:trHeight w:val="1134"/>
           <w:jc w:val="center"/>
         </w:trPr>
@@ -8193,13 +8213,13 @@
           <w:tcPr>
             <w:tcW w:w="417" w:type="pct"/>
             <w:textDirection w:val="tbRl"/>
+            <w:vAlign w:val="center"/>
           </w:tcPr>
           <w:p>
             <w:pPr>
               <w:pStyle w:val="Tabelle-gedreht-rechts"/>
               <w:rPr>
                 <w:color w:val="auto"/>
-                <w:lang w:val="de-DE"/>
               </w:rPr>
             </w:pPr>
           </w:p>
@@ -8208,19 +8228,18 @@
           <w:tcPr>
             <w:tcW w:w="417" w:type="pct"/>
             <w:textDirection w:val="tbRl"/>
+            <w:vAlign w:val="center"/>
           </w:tcPr>
           <w:p>
             <w:pPr>
               <w:pStyle w:val="Tabelle-gedreht-rechts"/>
               <w:rPr>
                 <w:color w:val="auto"/>
-                <w:lang w:val="de-DE"/>
               </w:rPr>
             </w:pPr>
             <w:r>
               <w:rPr>
                 <w:color w:val="auto"/>
-                <w:lang w:val="de-DE"/>
               </w:rPr>
               <w:t xml:space="preserve">At </w:t>
             </w:r>
@@ -8228,7 +8247,6 @@
             <w:r>
               <w:rPr>
                 <w:color w:val="auto"/>
-                <w:lang w:val="de-DE"/>
               </w:rPr>
               <w:t>vero</w:t>
             </w:r>
@@ -8236,7 +8254,6 @@
             <w:r>
               <w:rPr>
                 <w:color w:val="auto"/>
-                <w:lang w:val="de-DE"/>
               </w:rPr>
               <w:t xml:space="preserve"> </w:t>
             </w:r>
@@ -8244,7 +8261,6 @@
             <w:r>
               <w:rPr>
                 <w:color w:val="auto"/>
-                <w:lang w:val="de-DE"/>
               </w:rPr>
               <w:t>eos</w:t>
             </w:r>
@@ -8252,7 +8268,6 @@
             <w:r>
               <w:rPr>
                 <w:color w:val="auto"/>
-                <w:lang w:val="de-DE"/>
               </w:rPr>
               <w:t xml:space="preserve"> et</w:t>
             </w:r>
@@ -8262,13 +8277,13 @@
           <w:tcPr>
             <w:tcW w:w="417" w:type="pct"/>
             <w:textDirection w:val="tbRl"/>
+            <w:vAlign w:val="center"/>
           </w:tcPr>
           <w:p>
             <w:pPr>
               <w:pStyle w:val="Tabelle-gedreht-rechts"/>
               <w:rPr>
                 <w:color w:val="auto"/>
-                <w:lang w:val="de-DE"/>
               </w:rPr>
             </w:pPr>
           </w:p>
@@ -8277,13 +8292,13 @@
           <w:tcPr>
             <w:tcW w:w="417" w:type="pct"/>
             <w:textDirection w:val="tbRl"/>
+            <w:vAlign w:val="center"/>
           </w:tcPr>
           <w:p>
             <w:pPr>
               <w:pStyle w:val="Tabelle-gedreht-rechts"/>
               <w:rPr>
                 <w:color w:val="auto"/>
-                <w:lang w:val="de-DE"/>
               </w:rPr>
             </w:pPr>
           </w:p>
@@ -8292,13 +8307,13 @@
           <w:tcPr>
             <w:tcW w:w="417" w:type="pct"/>
             <w:textDirection w:val="tbRl"/>
+            <w:vAlign w:val="center"/>
           </w:tcPr>
           <w:p>
             <w:pPr>
               <w:pStyle w:val="Tabelle-gedreht-rechts"/>
               <w:rPr>
                 <w:color w:val="auto"/>
-                <w:lang w:val="de-DE"/>
               </w:rPr>
             </w:pPr>
           </w:p>
@@ -8307,19 +8322,18 @@
           <w:tcPr>
             <w:tcW w:w="417" w:type="pct"/>
             <w:textDirection w:val="tbRl"/>
+            <w:vAlign w:val="center"/>
           </w:tcPr>
           <w:p>
             <w:pPr>
               <w:pStyle w:val="Tabelle-gedreht-rechts"/>
               <w:rPr>
                 <w:color w:val="auto"/>
-                <w:lang w:val="de-DE"/>
               </w:rPr>
             </w:pPr>
             <w:r>
               <w:rPr>
                 <w:color w:val="auto"/>
-                <w:lang w:val="de-DE"/>
               </w:rPr>
               <w:t xml:space="preserve">At </w:t>
             </w:r>
@@ -8327,7 +8341,6 @@
             <w:r>
               <w:rPr>
                 <w:color w:val="auto"/>
-                <w:lang w:val="de-DE"/>
               </w:rPr>
               <w:t>vero</w:t>
             </w:r>
@@ -8335,7 +8348,6 @@
             <w:r>
               <w:rPr>
                 <w:color w:val="auto"/>
-                <w:lang w:val="de-DE"/>
               </w:rPr>
               <w:t xml:space="preserve"> </w:t>
             </w:r>
@@ -8343,7 +8355,6 @@
             <w:r>
               <w:rPr>
                 <w:color w:val="auto"/>
-                <w:lang w:val="de-DE"/>
               </w:rPr>
               <w:t>eos</w:t>
             </w:r>
@@ -8351,7 +8362,6 @@
             <w:r>
               <w:rPr>
                 <w:color w:val="auto"/>
-                <w:lang w:val="de-DE"/>
               </w:rPr>
               <w:t xml:space="preserve"> et</w:t>
             </w:r>
@@ -8361,13 +8371,13 @@
           <w:tcPr>
             <w:tcW w:w="417" w:type="pct"/>
             <w:textDirection w:val="tbRl"/>
+            <w:vAlign w:val="center"/>
           </w:tcPr>
           <w:p>
             <w:pPr>
               <w:pStyle w:val="Tabelle-gedreht-rechts"/>
               <w:rPr>
                 <w:color w:val="auto"/>
-                <w:lang w:val="de-DE"/>
               </w:rPr>
             </w:pPr>
           </w:p>
@@ -8376,13 +8386,13 @@
           <w:tcPr>
             <w:tcW w:w="417" w:type="pct"/>
             <w:textDirection w:val="tbRl"/>
+            <w:vAlign w:val="center"/>
           </w:tcPr>
           <w:p>
             <w:pPr>
               <w:pStyle w:val="Tabelle-gedreht-rechts"/>
               <w:rPr>
                 <w:color w:val="auto"/>
-                <w:lang w:val="de-DE"/>
               </w:rPr>
             </w:pPr>
           </w:p>
@@ -8391,13 +8401,13 @@
           <w:tcPr>
             <w:tcW w:w="417" w:type="pct"/>
             <w:textDirection w:val="tbRl"/>
+            <w:vAlign w:val="center"/>
           </w:tcPr>
           <w:p>
             <w:pPr>
               <w:pStyle w:val="Tabelle-gedreht-rechts"/>
               <w:rPr>
                 <w:color w:val="auto"/>
-                <w:lang w:val="de-DE"/>
               </w:rPr>
             </w:pPr>
           </w:p>
@@ -8406,13 +8416,13 @@
           <w:tcPr>
             <w:tcW w:w="417" w:type="pct"/>
             <w:textDirection w:val="tbRl"/>
+            <w:vAlign w:val="center"/>
           </w:tcPr>
           <w:p>
             <w:pPr>
               <w:pStyle w:val="Tabelle-gedreht-rechts"/>
               <w:rPr>
                 <w:color w:val="auto"/>
-                <w:lang w:val="de-DE"/>
               </w:rPr>
             </w:pPr>
           </w:p>
@@ -8421,13 +8431,13 @@
           <w:tcPr>
             <w:tcW w:w="417" w:type="pct"/>
             <w:textDirection w:val="tbRl"/>
+            <w:vAlign w:val="center"/>
           </w:tcPr>
           <w:p>
             <w:pPr>
               <w:pStyle w:val="Tabelle-gedreht-rechts"/>
               <w:rPr>
                 <w:color w:val="auto"/>
-                <w:lang w:val="de-DE"/>
               </w:rPr>
             </w:pPr>
           </w:p>
@@ -8437,18 +8447,13 @@
             <w:cnfStyle w:val="000100000000" w:firstRow="0" w:lastRow="0" w:firstColumn="0" w:lastColumn="1" w:oddVBand="0" w:evenVBand="0" w:oddHBand="0" w:evenHBand="0" w:firstRowFirstColumn="0" w:firstRowLastColumn="0" w:lastRowFirstColumn="0" w:lastRowLastColumn="0"/>
             <w:tcW w:w="413" w:type="pct"/>
             <w:textDirection w:val="tbRl"/>
+            <w:vAlign w:val="center"/>
           </w:tcPr>
           <w:p>
             <w:pPr>
               <w:pStyle w:val="Tabelle-gedreht-rechts"/>
-              <w:rPr>
-                <w:lang w:val="de-DE"/>
-              </w:rPr>
             </w:pPr>
             <w:r>
-              <w:rPr>
-                <w:lang w:val="de-DE"/>
-              </w:rPr>
               <w:t>S6</w:t>
             </w:r>
           </w:p>
@@ -8456,6 +8461,7 @@
       </w:tr>
       <w:tr>
         <w:trPr>
+          <w:cantSplit/>
           <w:trHeight w:val="1134"/>
           <w:jc w:val="center"/>
         </w:trPr>
@@ -8463,13 +8469,13 @@
           <w:tcPr>
             <w:tcW w:w="417" w:type="pct"/>
             <w:textDirection w:val="tbRl"/>
+            <w:vAlign w:val="center"/>
           </w:tcPr>
           <w:p>
             <w:pPr>
               <w:pStyle w:val="Tabelle-gedreht-rechts"/>
               <w:rPr>
                 <w:color w:val="auto"/>
-                <w:lang w:val="de-DE"/>
               </w:rPr>
             </w:pPr>
           </w:p>
@@ -8478,13 +8484,13 @@
           <w:tcPr>
             <w:tcW w:w="417" w:type="pct"/>
             <w:textDirection w:val="tbRl"/>
+            <w:vAlign w:val="center"/>
           </w:tcPr>
           <w:p>
             <w:pPr>
               <w:pStyle w:val="Tabelle-gedreht-rechts"/>
               <w:rPr>
                 <w:color w:val="auto"/>
-                <w:lang w:val="de-DE"/>
               </w:rPr>
             </w:pPr>
           </w:p>
@@ -8493,19 +8499,18 @@
           <w:tcPr>
             <w:tcW w:w="417" w:type="pct"/>
             <w:textDirection w:val="tbRl"/>
+            <w:vAlign w:val="center"/>
           </w:tcPr>
           <w:p>
             <w:pPr>
               <w:pStyle w:val="Tabelle-gedreht-rechts"/>
               <w:rPr>
                 <w:color w:val="auto"/>
-                <w:lang w:val="de-DE"/>
               </w:rPr>
             </w:pPr>
             <w:r>
               <w:rPr>
                 <w:color w:val="auto"/>
-                <w:lang w:val="de-DE"/>
               </w:rPr>
               <w:t xml:space="preserve">At </w:t>
             </w:r>
@@ -8513,7 +8518,6 @@
             <w:r>
               <w:rPr>
                 <w:color w:val="auto"/>
-                <w:lang w:val="de-DE"/>
               </w:rPr>
               <w:t>vero</w:t>
             </w:r>
@@ -8521,7 +8525,6 @@
             <w:r>
               <w:rPr>
                 <w:color w:val="auto"/>
-                <w:lang w:val="de-DE"/>
               </w:rPr>
               <w:t xml:space="preserve"> </w:t>
             </w:r>
@@ -8529,7 +8532,6 @@
             <w:r>
               <w:rPr>
                 <w:color w:val="auto"/>
-                <w:lang w:val="de-DE"/>
               </w:rPr>
               <w:t>eos</w:t>
             </w:r>
@@ -8537,7 +8539,6 @@
             <w:r>
               <w:rPr>
                 <w:color w:val="auto"/>
-                <w:lang w:val="de-DE"/>
               </w:rPr>
               <w:t xml:space="preserve"> et</w:t>
             </w:r>
@@ -8547,13 +8548,13 @@
           <w:tcPr>
             <w:tcW w:w="417" w:type="pct"/>
             <w:textDirection w:val="tbRl"/>
+            <w:vAlign w:val="center"/>
           </w:tcPr>
           <w:p>
             <w:pPr>
               <w:pStyle w:val="Tabelle-gedreht-rechts"/>
               <w:rPr>
                 <w:color w:val="auto"/>
-                <w:lang w:val="de-DE"/>
               </w:rPr>
             </w:pPr>
           </w:p>
@@ -8562,19 +8563,18 @@
           <w:tcPr>
             <w:tcW w:w="417" w:type="pct"/>
             <w:textDirection w:val="tbRl"/>
+            <w:vAlign w:val="center"/>
           </w:tcPr>
           <w:p>
             <w:pPr>
               <w:pStyle w:val="Tabelle-gedreht-rechts"/>
               <w:rPr>
                 <w:color w:val="auto"/>
-                <w:lang w:val="de-DE"/>
               </w:rPr>
             </w:pPr>
             <w:r>
               <w:rPr>
                 <w:color w:val="auto"/>
-                <w:lang w:val="de-DE"/>
               </w:rPr>
               <w:t xml:space="preserve">At </w:t>
             </w:r>
@@ -8582,7 +8582,6 @@
             <w:r>
               <w:rPr>
                 <w:color w:val="auto"/>
-                <w:lang w:val="de-DE"/>
               </w:rPr>
               <w:t>vero</w:t>
             </w:r>
@@ -8590,7 +8589,6 @@
             <w:r>
               <w:rPr>
                 <w:color w:val="auto"/>
-                <w:lang w:val="de-DE"/>
               </w:rPr>
               <w:t xml:space="preserve"> </w:t>
             </w:r>
@@ -8598,7 +8596,6 @@
             <w:r>
               <w:rPr>
                 <w:color w:val="auto"/>
-                <w:lang w:val="de-DE"/>
               </w:rPr>
               <w:t>eos</w:t>
             </w:r>
@@ -8606,7 +8603,6 @@
             <w:r>
               <w:rPr>
                 <w:color w:val="auto"/>
-                <w:lang w:val="de-DE"/>
               </w:rPr>
               <w:t xml:space="preserve"> et</w:t>
             </w:r>
@@ -8616,13 +8612,13 @@
           <w:tcPr>
             <w:tcW w:w="417" w:type="pct"/>
             <w:textDirection w:val="tbRl"/>
+            <w:vAlign w:val="center"/>
           </w:tcPr>
           <w:p>
             <w:pPr>
               <w:pStyle w:val="Tabelle-gedreht-rechts"/>
               <w:rPr>
                 <w:color w:val="auto"/>
-                <w:lang w:val="de-DE"/>
               </w:rPr>
             </w:pPr>
           </w:p>
@@ -8631,13 +8627,13 @@
           <w:tcPr>
             <w:tcW w:w="417" w:type="pct"/>
             <w:textDirection w:val="tbRl"/>
+            <w:vAlign w:val="center"/>
           </w:tcPr>
           <w:p>
             <w:pPr>
               <w:pStyle w:val="Tabelle-gedreht-rechts"/>
               <w:rPr>
                 <w:color w:val="auto"/>
-                <w:lang w:val="de-DE"/>
               </w:rPr>
             </w:pPr>
           </w:p>
@@ -8646,13 +8642,13 @@
           <w:tcPr>
             <w:tcW w:w="417" w:type="pct"/>
             <w:textDirection w:val="tbRl"/>
+            <w:vAlign w:val="center"/>
           </w:tcPr>
           <w:p>
             <w:pPr>
               <w:pStyle w:val="Tabelle-gedreht-rechts"/>
               <w:rPr>
                 <w:color w:val="auto"/>
-                <w:lang w:val="de-DE"/>
               </w:rPr>
             </w:pPr>
           </w:p>
@@ -8661,13 +8657,13 @@
           <w:tcPr>
             <w:tcW w:w="417" w:type="pct"/>
             <w:textDirection w:val="tbRl"/>
+            <w:vAlign w:val="center"/>
           </w:tcPr>
           <w:p>
             <w:pPr>
               <w:pStyle w:val="Tabelle-gedreht-rechts"/>
               <w:rPr>
                 <w:color w:val="auto"/>
-                <w:lang w:val="de-DE"/>
               </w:rPr>
             </w:pPr>
           </w:p>
@@ -8676,13 +8672,13 @@
           <w:tcPr>
             <w:tcW w:w="417" w:type="pct"/>
             <w:textDirection w:val="tbRl"/>
+            <w:vAlign w:val="center"/>
           </w:tcPr>
           <w:p>
             <w:pPr>
               <w:pStyle w:val="Tabelle-gedreht-rechts"/>
               <w:rPr>
                 <w:color w:val="auto"/>
-                <w:lang w:val="de-DE"/>
               </w:rPr>
             </w:pPr>
           </w:p>
@@ -8691,13 +8687,13 @@
           <w:tcPr>
             <w:tcW w:w="417" w:type="pct"/>
             <w:textDirection w:val="tbRl"/>
+            <w:vAlign w:val="center"/>
           </w:tcPr>
           <w:p>
             <w:pPr>
               <w:pStyle w:val="Tabelle-gedreht-rechts"/>
               <w:rPr>
                 <w:color w:val="auto"/>
-                <w:lang w:val="de-DE"/>
               </w:rPr>
             </w:pPr>
           </w:p>
@@ -8707,18 +8703,13 @@
             <w:cnfStyle w:val="000100000000" w:firstRow="0" w:lastRow="0" w:firstColumn="0" w:lastColumn="1" w:oddVBand="0" w:evenVBand="0" w:oddHBand="0" w:evenHBand="0" w:firstRowFirstColumn="0" w:firstRowLastColumn="0" w:lastRowFirstColumn="0" w:lastRowLastColumn="0"/>
             <w:tcW w:w="413" w:type="pct"/>
             <w:textDirection w:val="tbRl"/>
+            <w:vAlign w:val="center"/>
           </w:tcPr>
           <w:p>
             <w:pPr>
               <w:pStyle w:val="Tabelle-gedreht-rechts"/>
-              <w:rPr>
-                <w:lang w:val="de-DE"/>
-              </w:rPr>
             </w:pPr>
             <w:r>
-              <w:rPr>
-                <w:lang w:val="de-DE"/>
-              </w:rPr>
               <w:t>S7</w:t>
             </w:r>
           </w:p>
@@ -8726,6 +8717,7 @@
       </w:tr>
       <w:tr>
         <w:trPr>
+          <w:cantSplit/>
           <w:trHeight w:val="1134"/>
           <w:jc w:val="center"/>
         </w:trPr>
@@ -8733,13 +8725,13 @@
           <w:tcPr>
             <w:tcW w:w="417" w:type="pct"/>
             <w:textDirection w:val="tbRl"/>
+            <w:vAlign w:val="center"/>
           </w:tcPr>
           <w:p>
             <w:pPr>
               <w:pStyle w:val="Tabelle-gedreht-rechts"/>
               <w:rPr>
                 <w:color w:val="auto"/>
-                <w:lang w:val="de-DE"/>
               </w:rPr>
             </w:pPr>
           </w:p>
@@ -8748,13 +8740,13 @@
           <w:tcPr>
             <w:tcW w:w="417" w:type="pct"/>
             <w:textDirection w:val="tbRl"/>
+            <w:vAlign w:val="center"/>
           </w:tcPr>
           <w:p>
             <w:pPr>
               <w:pStyle w:val="Tabelle-gedreht-rechts"/>
               <w:rPr>
                 <w:color w:val="auto"/>
-                <w:lang w:val="de-DE"/>
               </w:rPr>
             </w:pPr>
           </w:p>
@@ -8763,13 +8755,13 @@
           <w:tcPr>
             <w:tcW w:w="417" w:type="pct"/>
             <w:textDirection w:val="tbRl"/>
+            <w:vAlign w:val="center"/>
           </w:tcPr>
           <w:p>
             <w:pPr>
               <w:pStyle w:val="Tabelle-gedreht-rechts"/>
               <w:rPr>
                 <w:color w:val="auto"/>
-                <w:lang w:val="de-DE"/>
               </w:rPr>
             </w:pPr>
           </w:p>
@@ -8778,19 +8770,18 @@
           <w:tcPr>
             <w:tcW w:w="417" w:type="pct"/>
             <w:textDirection w:val="tbRl"/>
+            <w:vAlign w:val="center"/>
           </w:tcPr>
           <w:p>
             <w:pPr>
               <w:pStyle w:val="Tabelle-gedreht-rechts"/>
               <w:rPr>
                 <w:color w:val="auto"/>
-                <w:lang w:val="de-DE"/>
               </w:rPr>
             </w:pPr>
             <w:r>
               <w:rPr>
                 <w:color w:val="auto"/>
-                <w:lang w:val="de-DE"/>
               </w:rPr>
               <w:t xml:space="preserve">At </w:t>
             </w:r>
@@ -8798,7 +8789,6 @@
             <w:r>
               <w:rPr>
                 <w:color w:val="auto"/>
-                <w:lang w:val="de-DE"/>
               </w:rPr>
               <w:t>vero</w:t>
             </w:r>
@@ -8806,7 +8796,6 @@
             <w:r>
               <w:rPr>
                 <w:color w:val="auto"/>
-                <w:lang w:val="de-DE"/>
               </w:rPr>
               <w:t xml:space="preserve"> </w:t>
             </w:r>
@@ -8814,7 +8803,6 @@
             <w:r>
               <w:rPr>
                 <w:color w:val="auto"/>
-                <w:lang w:val="de-DE"/>
               </w:rPr>
               <w:t>eos</w:t>
             </w:r>
@@ -8822,7 +8810,6 @@
             <w:r>
               <w:rPr>
                 <w:color w:val="auto"/>
-                <w:lang w:val="de-DE"/>
               </w:rPr>
               <w:t xml:space="preserve"> et</w:t>
             </w:r>
@@ -8832,13 +8819,13 @@
           <w:tcPr>
             <w:tcW w:w="417" w:type="pct"/>
             <w:textDirection w:val="tbRl"/>
+            <w:vAlign w:val="center"/>
           </w:tcPr>
           <w:p>
             <w:pPr>
               <w:pStyle w:val="Tabelle-gedreht-rechts"/>
               <w:rPr>
                 <w:color w:val="auto"/>
-                <w:lang w:val="de-DE"/>
               </w:rPr>
             </w:pPr>
           </w:p>
@@ -8847,13 +8834,13 @@
           <w:tcPr>
             <w:tcW w:w="417" w:type="pct"/>
             <w:textDirection w:val="tbRl"/>
+            <w:vAlign w:val="center"/>
           </w:tcPr>
           <w:p>
             <w:pPr>
               <w:pStyle w:val="Tabelle-gedreht-rechts"/>
               <w:rPr>
                 <w:color w:val="auto"/>
-                <w:lang w:val="de-DE"/>
               </w:rPr>
             </w:pPr>
           </w:p>
@@ -8862,13 +8849,13 @@
           <w:tcPr>
             <w:tcW w:w="417" w:type="pct"/>
             <w:textDirection w:val="tbRl"/>
+            <w:vAlign w:val="center"/>
           </w:tcPr>
           <w:p>
             <w:pPr>
               <w:pStyle w:val="Tabelle-gedreht-rechts"/>
               <w:rPr>
                 <w:color w:val="auto"/>
-                <w:lang w:val="de-DE"/>
               </w:rPr>
             </w:pPr>
           </w:p>
@@ -8877,13 +8864,13 @@
           <w:tcPr>
             <w:tcW w:w="417" w:type="pct"/>
             <w:textDirection w:val="tbRl"/>
+            <w:vAlign w:val="center"/>
           </w:tcPr>
           <w:p>
             <w:pPr>
               <w:pStyle w:val="Tabelle-gedreht-rechts"/>
               <w:rPr>
                 <w:color w:val="auto"/>
-                <w:lang w:val="de-DE"/>
               </w:rPr>
             </w:pPr>
           </w:p>
@@ -8892,13 +8879,13 @@
           <w:tcPr>
             <w:tcW w:w="417" w:type="pct"/>
             <w:textDirection w:val="tbRl"/>
+            <w:vAlign w:val="center"/>
           </w:tcPr>
           <w:p>
             <w:pPr>
               <w:pStyle w:val="Tabelle-gedreht-rechts"/>
               <w:rPr>
                 <w:color w:val="auto"/>
-                <w:lang w:val="de-DE"/>
               </w:rPr>
             </w:pPr>
           </w:p>
@@ -8907,13 +8894,13 @@
           <w:tcPr>
             <w:tcW w:w="417" w:type="pct"/>
             <w:textDirection w:val="tbRl"/>
+            <w:vAlign w:val="center"/>
           </w:tcPr>
           <w:p>
             <w:pPr>
               <w:pStyle w:val="Tabelle-gedreht-rechts"/>
               <w:rPr>
                 <w:color w:val="auto"/>
-                <w:lang w:val="de-DE"/>
               </w:rPr>
             </w:pPr>
           </w:p>
@@ -8922,13 +8909,13 @@
           <w:tcPr>
             <w:tcW w:w="417" w:type="pct"/>
             <w:textDirection w:val="tbRl"/>
+            <w:vAlign w:val="center"/>
           </w:tcPr>
           <w:p>
             <w:pPr>
               <w:pStyle w:val="Tabelle-gedreht-rechts"/>
               <w:rPr>
                 <w:color w:val="auto"/>
-                <w:lang w:val="de-DE"/>
               </w:rPr>
             </w:pPr>
           </w:p>
@@ -8938,18 +8925,13 @@
             <w:cnfStyle w:val="000100000000" w:firstRow="0" w:lastRow="0" w:firstColumn="0" w:lastColumn="1" w:oddVBand="0" w:evenVBand="0" w:oddHBand="0" w:evenHBand="0" w:firstRowFirstColumn="0" w:firstRowLastColumn="0" w:lastRowFirstColumn="0" w:lastRowLastColumn="0"/>
             <w:tcW w:w="413" w:type="pct"/>
             <w:textDirection w:val="tbRl"/>
+            <w:vAlign w:val="center"/>
           </w:tcPr>
           <w:p>
             <w:pPr>
               <w:pStyle w:val="Tabelle-gedreht-rechts"/>
-              <w:rPr>
-                <w:lang w:val="de-DE"/>
-              </w:rPr>
             </w:pPr>
             <w:r>
-              <w:rPr>
-                <w:lang w:val="de-DE"/>
-              </w:rPr>
               <w:t>S8</w:t>
             </w:r>
           </w:p>
@@ -9561,147 +9543,7 @@
         <w:rPr>
           <w:lang w:val="en-CA"/>
         </w:rPr>
-        <w:t xml:space="preserve"> </w:t>
-      </w:r>
-      <w:proofErr w:type="spellStart"/>
-      <w:r>
-        <w:rPr>
-          <w:lang w:val="en-CA"/>
-        </w:rPr>
-        <w:t>amet</w:t>
-      </w:r>
-      <w:proofErr w:type="spellEnd"/>
-      <w:r>
-        <w:rPr>
-          <w:lang w:val="en-CA"/>
-        </w:rPr>
-        <w:t xml:space="preserve">. Lorem ipsum dolor sit </w:t>
-      </w:r>
-      <w:proofErr w:type="spellStart"/>
-      <w:r>
-        <w:rPr>
-          <w:lang w:val="en-CA"/>
-        </w:rPr>
-        <w:t>amet</w:t>
-      </w:r>
-      <w:proofErr w:type="spellEnd"/>
-      <w:r>
-        <w:rPr>
-          <w:lang w:val="en-CA"/>
-        </w:rPr>
-        <w:t xml:space="preserve">, </w:t>
-      </w:r>
-      <w:proofErr w:type="spellStart"/>
-      <w:r>
-        <w:rPr>
-          <w:lang w:val="en-CA"/>
-        </w:rPr>
-        <w:t>consetetur</w:t>
-      </w:r>
-      <w:proofErr w:type="spellEnd"/>
-      <w:r>
-        <w:rPr>
-          <w:lang w:val="en-CA"/>
-        </w:rPr>
-        <w:t xml:space="preserve"> </w:t>
-      </w:r>
-      <w:proofErr w:type="spellStart"/>
-      <w:r>
-        <w:rPr>
-          <w:lang w:val="en-CA"/>
-        </w:rPr>
-        <w:t>sadipscing</w:t>
-      </w:r>
-      <w:proofErr w:type="spellEnd"/>
-      <w:r>
-        <w:rPr>
-          <w:lang w:val="en-CA"/>
-        </w:rPr>
-        <w:t xml:space="preserve"> </w:t>
-      </w:r>
-      <w:proofErr w:type="spellStart"/>
-      <w:r>
-        <w:rPr>
-          <w:lang w:val="en-CA"/>
-        </w:rPr>
-        <w:t>elitr</w:t>
-      </w:r>
-      <w:proofErr w:type="spellEnd"/>
-      <w:r>
-        <w:rPr>
-          <w:lang w:val="en-CA"/>
-        </w:rPr>
-        <w:t xml:space="preserve">, sed diam </w:t>
-      </w:r>
-      <w:proofErr w:type="spellStart"/>
-      <w:r>
-        <w:rPr>
-          <w:lang w:val="en-CA"/>
-        </w:rPr>
-        <w:t>nonumy</w:t>
-      </w:r>
-      <w:proofErr w:type="spellEnd"/>
-      <w:r>
-        <w:rPr>
-          <w:lang w:val="en-CA"/>
-        </w:rPr>
-        <w:t xml:space="preserve"> </w:t>
-      </w:r>
-      <w:proofErr w:type="spellStart"/>
-      <w:r>
-        <w:rPr>
-          <w:lang w:val="en-CA"/>
-        </w:rPr>
-        <w:t>eirmod</w:t>
-      </w:r>
-      <w:proofErr w:type="spellEnd"/>
-      <w:r>
-        <w:rPr>
-          <w:lang w:val="en-CA"/>
-        </w:rPr>
-        <w:t xml:space="preserve"> </w:t>
-      </w:r>
-      <w:proofErr w:type="spellStart"/>
-      <w:r>
-        <w:rPr>
-          <w:lang w:val="en-CA"/>
-        </w:rPr>
-        <w:t>tempor</w:t>
-      </w:r>
-      <w:proofErr w:type="spellEnd"/>
-      <w:r>
-        <w:rPr>
-          <w:lang w:val="en-CA"/>
-        </w:rPr>
-        <w:t xml:space="preserve"> </w:t>
-      </w:r>
-      <w:proofErr w:type="spellStart"/>
-      <w:r>
-        <w:rPr>
-          <w:lang w:val="en-CA"/>
-        </w:rPr>
-        <w:t>invidunt</w:t>
-      </w:r>
-      <w:proofErr w:type="spellEnd"/>
-      <w:r>
-        <w:rPr>
-          <w:lang w:val="en-CA"/>
-        </w:rPr>
-        <w:t xml:space="preserve"> </w:t>
-      </w:r>
-      <w:proofErr w:type="spellStart"/>
-      <w:r>
-        <w:rPr>
-          <w:lang w:val="en-CA"/>
-        </w:rPr>
-        <w:t>ut</w:t>
-      </w:r>
-      <w:proofErr w:type="spellEnd"/>
-      <w:r>
-        <w:rPr>
-          <w:lang w:val="en-CA"/>
-        </w:rPr>
-        <w:t xml:space="preserve"> labore et dolore magna </w:t>
+        <w:t xml:space="preserve"> amet. Lorem ipsum dolor sit amet, consetetur sadipscing elitr, sed diam nonumy eirmod tempor invidunt ut labore et dolore magna </w:t>
       </w:r>
       <w:proofErr w:type="spellStart"/>
       <w:r>
@@ -11834,49 +11676,7 @@
         <w:rPr>
           <w:lang w:val="en-CA"/>
         </w:rPr>
-        <w:t xml:space="preserve">gubergren, no sea </w:t>
-      </w:r>
-      <w:proofErr w:type="spellStart"/>
-      <w:r>
-        <w:rPr>
-          <w:lang w:val="en-CA"/>
-        </w:rPr>
-        <w:t>takimata</w:t>
-      </w:r>
-      <w:proofErr w:type="spellEnd"/>
-      <w:r>
-        <w:rPr>
-          <w:lang w:val="en-CA"/>
-        </w:rPr>
-        <w:t xml:space="preserve"> </w:t>
-      </w:r>
-      <w:proofErr w:type="spellStart"/>
-      <w:r>
-        <w:rPr>
-          <w:lang w:val="en-CA"/>
-        </w:rPr>
-        <w:t>sanctus</w:t>
-      </w:r>
-      <w:proofErr w:type="spellEnd"/>
-      <w:r>
-        <w:rPr>
-          <w:lang w:val="en-CA"/>
-        </w:rPr>
-        <w:t xml:space="preserve"> </w:t>
-      </w:r>
-      <w:proofErr w:type="spellStart"/>
-      <w:r>
-        <w:rPr>
-          <w:lang w:val="en-CA"/>
-        </w:rPr>
-        <w:t>est</w:t>
-      </w:r>
-      <w:proofErr w:type="spellEnd"/>
-      <w:r>
-        <w:rPr>
-          <w:lang w:val="en-CA"/>
-        </w:rPr>
-        <w:t xml:space="preserve"> Lorem ipsum dolor </w:t>
+        <w:t xml:space="preserve">gubergren, no sea takimata sanctus est Lorem ipsum dolor </w:t>
       </w:r>
       <w:proofErr w:type="gramStart"/>
       <w:r>
@@ -11890,105 +11690,7 @@
         <w:rPr>
           <w:lang w:val="en-CA"/>
         </w:rPr>
-        <w:t xml:space="preserve"> </w:t>
-      </w:r>
-      <w:proofErr w:type="spellStart"/>
-      <w:r>
-        <w:rPr>
-          <w:lang w:val="en-CA"/>
-        </w:rPr>
-        <w:t>amet</w:t>
-      </w:r>
-      <w:proofErr w:type="spellEnd"/>
-      <w:r>
-        <w:rPr>
-          <w:lang w:val="en-CA"/>
-        </w:rPr>
-        <w:t xml:space="preserve">. Stet </w:t>
-      </w:r>
-      <w:proofErr w:type="spellStart"/>
-      <w:r>
-        <w:rPr>
-          <w:lang w:val="en-CA"/>
-        </w:rPr>
-        <w:t>clita</w:t>
-      </w:r>
-      <w:proofErr w:type="spellEnd"/>
-      <w:r>
-        <w:rPr>
-          <w:lang w:val="en-CA"/>
-        </w:rPr>
-        <w:t xml:space="preserve"> </w:t>
-      </w:r>
-      <w:proofErr w:type="spellStart"/>
-      <w:r>
-        <w:rPr>
-          <w:lang w:val="en-CA"/>
-        </w:rPr>
-        <w:t>kasd</w:t>
-      </w:r>
-      <w:proofErr w:type="spellEnd"/>
-      <w:r>
-        <w:rPr>
-          <w:lang w:val="en-CA"/>
-        </w:rPr>
-        <w:t xml:space="preserve"> </w:t>
-      </w:r>
-      <w:proofErr w:type="spellStart"/>
-      <w:r>
-        <w:rPr>
-          <w:lang w:val="en-CA"/>
-        </w:rPr>
-        <w:t>gubergren</w:t>
-      </w:r>
-      <w:proofErr w:type="spellEnd"/>
-      <w:r>
-        <w:rPr>
-          <w:lang w:val="en-CA"/>
-        </w:rPr>
-        <w:t xml:space="preserve">, no sea </w:t>
-      </w:r>
-      <w:proofErr w:type="spellStart"/>
-      <w:r>
-        <w:rPr>
-          <w:lang w:val="en-CA"/>
-        </w:rPr>
-        <w:t>takimata</w:t>
-      </w:r>
-      <w:proofErr w:type="spellEnd"/>
-      <w:r>
-        <w:rPr>
-          <w:lang w:val="en-CA"/>
-        </w:rPr>
-        <w:t xml:space="preserve"> </w:t>
-      </w:r>
-      <w:proofErr w:type="spellStart"/>
-      <w:r>
-        <w:rPr>
-          <w:lang w:val="en-CA"/>
-        </w:rPr>
-        <w:t>sanctus</w:t>
-      </w:r>
-      <w:proofErr w:type="spellEnd"/>
-      <w:r>
-        <w:rPr>
-          <w:lang w:val="en-CA"/>
-        </w:rPr>
-        <w:t xml:space="preserve"> </w:t>
-      </w:r>
-      <w:proofErr w:type="spellStart"/>
-      <w:r>
-        <w:rPr>
-          <w:lang w:val="en-CA"/>
-        </w:rPr>
-        <w:t>est</w:t>
-      </w:r>
-      <w:proofErr w:type="spellEnd"/>
-      <w:r>
-        <w:rPr>
-          <w:lang w:val="en-CA"/>
-        </w:rPr>
-        <w:t xml:space="preserve"> Lorem ipsum dolor </w:t>
+        <w:t xml:space="preserve"> amet. Stet clita kasd gubergren, no sea takimata sanctus est Lorem ipsum dolor </w:t>
       </w:r>
       <w:proofErr w:type="gramStart"/>
       <w:r>
@@ -12002,21 +11704,21 @@
         <w:rPr>
           <w:lang w:val="en-CA"/>
         </w:rPr>
-        <w:t xml:space="preserve"> </w:t>
-      </w:r>
-      <w:proofErr w:type="spellStart"/>
-      <w:r>
-        <w:rPr>
-          <w:lang w:val="en-CA"/>
-        </w:rPr>
-        <w:t>amet</w:t>
-      </w:r>
-      <w:proofErr w:type="spellEnd"/>
-      <w:r>
-        <w:rPr>
-          <w:lang w:val="en-CA"/>
-        </w:rPr>
-        <w:t xml:space="preserve">. Lorem ipsum dolor sit </w:t>
+        <w:t xml:space="preserve"> amet. Lor</w:t>
+      </w:r>
+      <w:proofErr w:type="spellStart"/>
+      <w:r>
+        <w:rPr>
+          <w:lang w:val="en-CA"/>
+        </w:rPr>
+        <w:t>em</w:t>
+      </w:r>
+      <w:proofErr w:type="spellEnd"/>
+      <w:r>
+        <w:rPr>
+          <w:lang w:val="en-CA"/>
+        </w:rPr>
+        <w:t xml:space="preserve"> ipsum dolor sit </w:t>
       </w:r>
       <w:proofErr w:type="spellStart"/>
       <w:r>
@@ -12824,105 +12526,7 @@
         <w:rPr>
           <w:lang w:val="en-CA"/>
         </w:rPr>
-        <w:t xml:space="preserve"> </w:t>
-      </w:r>
-      <w:proofErr w:type="spellStart"/>
-      <w:r>
-        <w:rPr>
-          <w:lang w:val="en-CA"/>
-        </w:rPr>
-        <w:t>amet</w:t>
-      </w:r>
-      <w:proofErr w:type="spellEnd"/>
-      <w:r>
-        <w:rPr>
-          <w:lang w:val="en-CA"/>
-        </w:rPr>
-        <w:t xml:space="preserve">. Stet </w:t>
-      </w:r>
-      <w:proofErr w:type="spellStart"/>
-      <w:r>
-        <w:rPr>
-          <w:lang w:val="en-CA"/>
-        </w:rPr>
-        <w:t>clita</w:t>
-      </w:r>
-      <w:proofErr w:type="spellEnd"/>
-      <w:r>
-        <w:rPr>
-          <w:lang w:val="en-CA"/>
-        </w:rPr>
-        <w:t xml:space="preserve"> </w:t>
-      </w:r>
-      <w:proofErr w:type="spellStart"/>
-      <w:r>
-        <w:rPr>
-          <w:lang w:val="en-CA"/>
-        </w:rPr>
-        <w:t>kasd</w:t>
-      </w:r>
-      <w:proofErr w:type="spellEnd"/>
-      <w:r>
-        <w:rPr>
-          <w:lang w:val="en-CA"/>
-        </w:rPr>
-        <w:t xml:space="preserve"> </w:t>
-      </w:r>
-      <w:proofErr w:type="spellStart"/>
-      <w:r>
-        <w:rPr>
-          <w:lang w:val="en-CA"/>
-        </w:rPr>
-        <w:t>gubergren</w:t>
-      </w:r>
-      <w:proofErr w:type="spellEnd"/>
-      <w:r>
-        <w:rPr>
-          <w:lang w:val="en-CA"/>
-        </w:rPr>
-        <w:t xml:space="preserve">, no sea </w:t>
-      </w:r>
-      <w:proofErr w:type="spellStart"/>
-      <w:r>
-        <w:rPr>
-          <w:lang w:val="en-CA"/>
-        </w:rPr>
-        <w:t>takimata</w:t>
-      </w:r>
-      <w:proofErr w:type="spellEnd"/>
-      <w:r>
-        <w:rPr>
-          <w:lang w:val="en-CA"/>
-        </w:rPr>
-        <w:t xml:space="preserve"> </w:t>
-      </w:r>
-      <w:proofErr w:type="spellStart"/>
-      <w:r>
-        <w:rPr>
-          <w:lang w:val="en-CA"/>
-        </w:rPr>
-        <w:t>sanctus</w:t>
-      </w:r>
-      <w:proofErr w:type="spellEnd"/>
-      <w:r>
-        <w:rPr>
-          <w:lang w:val="en-CA"/>
-        </w:rPr>
-        <w:t xml:space="preserve"> </w:t>
-      </w:r>
-      <w:proofErr w:type="spellStart"/>
-      <w:r>
-        <w:rPr>
-          <w:lang w:val="en-CA"/>
-        </w:rPr>
-        <w:t>est</w:t>
-      </w:r>
-      <w:proofErr w:type="spellEnd"/>
-      <w:r>
-        <w:rPr>
-          <w:lang w:val="en-CA"/>
-        </w:rPr>
-        <w:t xml:space="preserve"> Lorem </w:t>
+        <w:t xml:space="preserve"> amet. Stet clita kasd gubergren, no sea takimata sanctus est Lorem </w:t>
       </w:r>
       <w:r>
         <w:rPr>
@@ -12943,56 +12547,14 @@
         <w:rPr>
           <w:lang w:val="en-CA"/>
         </w:rPr>
-        <w:t xml:space="preserve"> </w:t>
-      </w:r>
-      <w:proofErr w:type="spellStart"/>
-      <w:r>
-        <w:rPr>
-          <w:lang w:val="en-CA"/>
-        </w:rPr>
-        <w:t>amet</w:t>
-      </w:r>
-      <w:proofErr w:type="spellEnd"/>
-      <w:r>
-        <w:rPr>
-          <w:lang w:val="en-CA"/>
-        </w:rPr>
-        <w:t xml:space="preserve">. Lorem ipsum dolor sit </w:t>
-      </w:r>
-      <w:proofErr w:type="spellStart"/>
-      <w:r>
-        <w:rPr>
-          <w:lang w:val="en-CA"/>
-        </w:rPr>
-        <w:t>amet</w:t>
-      </w:r>
-      <w:proofErr w:type="spellEnd"/>
-      <w:r>
-        <w:rPr>
-          <w:lang w:val="en-CA"/>
-        </w:rPr>
-        <w:t xml:space="preserve">, </w:t>
-      </w:r>
-      <w:proofErr w:type="spellStart"/>
-      <w:r>
-        <w:rPr>
-          <w:lang w:val="en-CA"/>
-        </w:rPr>
-        <w:t>consetetur</w:t>
-      </w:r>
-      <w:proofErr w:type="spellEnd"/>
-      <w:r>
-        <w:rPr>
-          <w:lang w:val="en-CA"/>
-        </w:rPr>
-        <w:t xml:space="preserve"> </w:t>
-      </w:r>
-      <w:proofErr w:type="spellStart"/>
-      <w:r>
-        <w:rPr>
-          <w:lang w:val="en-CA"/>
-        </w:rPr>
-        <w:t>sadipscing</w:t>
+        <w:t xml:space="preserve"> amet. Lorem ipsum dolor sit amet, consetetur sadi</w:t>
+      </w:r>
+      <w:proofErr w:type="spellStart"/>
+      <w:r>
+        <w:rPr>
+          <w:lang w:val="en-CA"/>
+        </w:rPr>
+        <w:t>pscing</w:t>
       </w:r>
       <w:proofErr w:type="spellEnd"/>
       <w:r>
@@ -13744,63 +13306,7 @@
         <w:rPr>
           <w:lang w:val="en-CA"/>
         </w:rPr>
-        <w:t xml:space="preserve"> amet. Stet clita kasd </w:t>
-      </w:r>
-      <w:proofErr w:type="spellStart"/>
-      <w:r>
-        <w:rPr>
-          <w:lang w:val="en-CA"/>
-        </w:rPr>
-        <w:t>gubergren</w:t>
-      </w:r>
-      <w:proofErr w:type="spellEnd"/>
-      <w:r>
-        <w:rPr>
-          <w:lang w:val="en-CA"/>
-        </w:rPr>
-        <w:t xml:space="preserve">, no sea </w:t>
-      </w:r>
-      <w:proofErr w:type="spellStart"/>
-      <w:r>
-        <w:rPr>
-          <w:lang w:val="en-CA"/>
-        </w:rPr>
-        <w:t>takimata</w:t>
-      </w:r>
-      <w:proofErr w:type="spellEnd"/>
-      <w:r>
-        <w:rPr>
-          <w:lang w:val="en-CA"/>
-        </w:rPr>
-        <w:t xml:space="preserve"> </w:t>
-      </w:r>
-      <w:proofErr w:type="spellStart"/>
-      <w:r>
-        <w:rPr>
-          <w:lang w:val="en-CA"/>
-        </w:rPr>
-        <w:t>sanctus</w:t>
-      </w:r>
-      <w:proofErr w:type="spellEnd"/>
-      <w:r>
-        <w:rPr>
-          <w:lang w:val="en-CA"/>
-        </w:rPr>
-        <w:t xml:space="preserve"> </w:t>
-      </w:r>
-      <w:proofErr w:type="spellStart"/>
-      <w:r>
-        <w:rPr>
-          <w:lang w:val="en-CA"/>
-        </w:rPr>
-        <w:t>est</w:t>
-      </w:r>
-      <w:proofErr w:type="spellEnd"/>
-      <w:r>
-        <w:rPr>
-          <w:lang w:val="en-CA"/>
-        </w:rPr>
-        <w:t xml:space="preserve"> Lorem ipsum dolor </w:t>
+        <w:t xml:space="preserve"> amet. Stet clita kasd gubergren, no sea takimata sanctus est Lorem ipsum dolor </w:t>
       </w:r>
       <w:proofErr w:type="gramStart"/>
       <w:r>
@@ -13814,126 +13320,14 @@
         <w:rPr>
           <w:lang w:val="en-CA"/>
         </w:rPr>
-        <w:t xml:space="preserve"> </w:t>
-      </w:r>
-      <w:proofErr w:type="spellStart"/>
-      <w:r>
-        <w:rPr>
-          <w:lang w:val="en-CA"/>
-        </w:rPr>
-        <w:t>amet</w:t>
-      </w:r>
-      <w:proofErr w:type="spellEnd"/>
-      <w:r>
-        <w:rPr>
-          <w:lang w:val="en-CA"/>
-        </w:rPr>
-        <w:t xml:space="preserve">. Lorem ipsum dolor sit </w:t>
-      </w:r>
-      <w:proofErr w:type="spellStart"/>
-      <w:r>
-        <w:rPr>
-          <w:lang w:val="en-CA"/>
-        </w:rPr>
-        <w:t>amet</w:t>
-      </w:r>
-      <w:proofErr w:type="spellEnd"/>
-      <w:r>
-        <w:rPr>
-          <w:lang w:val="en-CA"/>
-        </w:rPr>
-        <w:t xml:space="preserve">, </w:t>
-      </w:r>
-      <w:proofErr w:type="spellStart"/>
-      <w:r>
-        <w:rPr>
-          <w:lang w:val="en-CA"/>
-        </w:rPr>
-        <w:t>consetetur</w:t>
-      </w:r>
-      <w:proofErr w:type="spellEnd"/>
-      <w:r>
-        <w:rPr>
-          <w:lang w:val="en-CA"/>
-        </w:rPr>
-        <w:t xml:space="preserve"> </w:t>
-      </w:r>
-      <w:proofErr w:type="spellStart"/>
-      <w:r>
-        <w:rPr>
-          <w:lang w:val="en-CA"/>
-        </w:rPr>
-        <w:t>sadipscing</w:t>
-      </w:r>
-      <w:proofErr w:type="spellEnd"/>
-      <w:r>
-        <w:rPr>
-          <w:lang w:val="en-CA"/>
-        </w:rPr>
-        <w:t xml:space="preserve"> </w:t>
-      </w:r>
-      <w:proofErr w:type="spellStart"/>
-      <w:r>
-        <w:rPr>
-          <w:lang w:val="en-CA"/>
-        </w:rPr>
-        <w:t>elitr</w:t>
-      </w:r>
-      <w:proofErr w:type="spellEnd"/>
-      <w:r>
-        <w:rPr>
-          <w:lang w:val="en-CA"/>
-        </w:rPr>
-        <w:t xml:space="preserve">, sed diam </w:t>
-      </w:r>
-      <w:proofErr w:type="spellStart"/>
-      <w:r>
-        <w:rPr>
-          <w:lang w:val="en-CA"/>
-        </w:rPr>
-        <w:t>nonumy</w:t>
-      </w:r>
-      <w:proofErr w:type="spellEnd"/>
-      <w:r>
-        <w:rPr>
-          <w:lang w:val="en-CA"/>
-        </w:rPr>
-        <w:t xml:space="preserve"> </w:t>
-      </w:r>
-      <w:proofErr w:type="spellStart"/>
-      <w:r>
-        <w:rPr>
-          <w:lang w:val="en-CA"/>
-        </w:rPr>
-        <w:t>eirmod</w:t>
-      </w:r>
-      <w:proofErr w:type="spellEnd"/>
-      <w:r>
-        <w:rPr>
-          <w:lang w:val="en-CA"/>
-        </w:rPr>
-        <w:t xml:space="preserve"> </w:t>
-      </w:r>
-      <w:proofErr w:type="spellStart"/>
-      <w:r>
-        <w:rPr>
-          <w:lang w:val="en-CA"/>
-        </w:rPr>
-        <w:t>tempor</w:t>
-      </w:r>
-      <w:proofErr w:type="spellEnd"/>
-      <w:r>
-        <w:rPr>
-          <w:lang w:val="en-CA"/>
-        </w:rPr>
-        <w:t xml:space="preserve"> </w:t>
-      </w:r>
-      <w:proofErr w:type="spellStart"/>
-      <w:r>
-        <w:rPr>
-          <w:lang w:val="en-CA"/>
-        </w:rPr>
-        <w:t>invidunt</w:t>
+        <w:t xml:space="preserve"> amet. Lorem ipsum dolor sit amet, consetetur sadipscing elitr, sed diam nonumy eirmod tempor invid</w:t>
+      </w:r>
+      <w:proofErr w:type="spellStart"/>
+      <w:r>
+        <w:rPr>
+          <w:lang w:val="en-CA"/>
+        </w:rPr>
+        <w:t>unt</w:t>
       </w:r>
       <w:proofErr w:type="spellEnd"/>
       <w:r>
@@ -15377,91 +14771,7 @@
         <w:rPr>
           <w:lang w:val="en-CA"/>
         </w:rPr>
-        <w:t xml:space="preserve"> amet. Stet </w:t>
-      </w:r>
-      <w:proofErr w:type="spellStart"/>
-      <w:r>
-        <w:rPr>
-          <w:lang w:val="en-CA"/>
-        </w:rPr>
-        <w:t>clita</w:t>
-      </w:r>
-      <w:proofErr w:type="spellEnd"/>
-      <w:r>
-        <w:rPr>
-          <w:lang w:val="en-CA"/>
-        </w:rPr>
-        <w:t xml:space="preserve"> </w:t>
-      </w:r>
-      <w:proofErr w:type="spellStart"/>
-      <w:r>
-        <w:rPr>
-          <w:lang w:val="en-CA"/>
-        </w:rPr>
-        <w:t>kasd</w:t>
-      </w:r>
-      <w:proofErr w:type="spellEnd"/>
-      <w:r>
-        <w:rPr>
-          <w:lang w:val="en-CA"/>
-        </w:rPr>
-        <w:t xml:space="preserve"> </w:t>
-      </w:r>
-      <w:proofErr w:type="spellStart"/>
-      <w:r>
-        <w:rPr>
-          <w:lang w:val="en-CA"/>
-        </w:rPr>
-        <w:t>gubergren</w:t>
-      </w:r>
-      <w:proofErr w:type="spellEnd"/>
-      <w:r>
-        <w:rPr>
-          <w:lang w:val="en-CA"/>
-        </w:rPr>
-        <w:t xml:space="preserve">, no sea </w:t>
-      </w:r>
-      <w:proofErr w:type="spellStart"/>
-      <w:r>
-        <w:rPr>
-          <w:lang w:val="en-CA"/>
-        </w:rPr>
-        <w:t>takimata</w:t>
-      </w:r>
-      <w:proofErr w:type="spellEnd"/>
-      <w:r>
-        <w:rPr>
-          <w:lang w:val="en-CA"/>
-        </w:rPr>
-        <w:t xml:space="preserve"> </w:t>
-      </w:r>
-      <w:proofErr w:type="spellStart"/>
-      <w:r>
-        <w:rPr>
-          <w:lang w:val="en-CA"/>
-        </w:rPr>
-        <w:t>sanctus</w:t>
-      </w:r>
-      <w:proofErr w:type="spellEnd"/>
-      <w:r>
-        <w:rPr>
-          <w:lang w:val="en-CA"/>
-        </w:rPr>
-        <w:t xml:space="preserve"> </w:t>
-      </w:r>
-      <w:proofErr w:type="spellStart"/>
-      <w:r>
-        <w:rPr>
-          <w:lang w:val="en-CA"/>
-        </w:rPr>
-        <w:t>est</w:t>
-      </w:r>
-      <w:proofErr w:type="spellEnd"/>
-      <w:r>
-        <w:rPr>
-          <w:lang w:val="en-CA"/>
-        </w:rPr>
-        <w:t xml:space="preserve"> Lorem </w:t>
+        <w:t xml:space="preserve"> amet. Stet clita kasd gubergren, no sea takimata sanctus est Lorem </w:t>
       </w:r>
       <w:r>
         <w:rPr>
@@ -15481,84 +14791,14 @@
         <w:rPr>
           <w:lang w:val="en-CA"/>
         </w:rPr>
-        <w:t xml:space="preserve"> </w:t>
-      </w:r>
-      <w:proofErr w:type="spellStart"/>
-      <w:r>
-        <w:rPr>
-          <w:lang w:val="en-CA"/>
-        </w:rPr>
-        <w:t>amet</w:t>
-      </w:r>
-      <w:proofErr w:type="spellEnd"/>
-      <w:r>
-        <w:rPr>
-          <w:lang w:val="en-CA"/>
-        </w:rPr>
-        <w:t xml:space="preserve">. Lorem ipsum dolor sit </w:t>
-      </w:r>
-      <w:proofErr w:type="spellStart"/>
-      <w:r>
-        <w:rPr>
-          <w:lang w:val="en-CA"/>
-        </w:rPr>
-        <w:t>amet</w:t>
-      </w:r>
-      <w:proofErr w:type="spellEnd"/>
-      <w:r>
-        <w:rPr>
-          <w:lang w:val="en-CA"/>
-        </w:rPr>
-        <w:t xml:space="preserve">, </w:t>
-      </w:r>
-      <w:proofErr w:type="spellStart"/>
-      <w:r>
-        <w:rPr>
-          <w:lang w:val="en-CA"/>
-        </w:rPr>
-        <w:t>consetetur</w:t>
-      </w:r>
-      <w:proofErr w:type="spellEnd"/>
-      <w:r>
-        <w:rPr>
-          <w:lang w:val="en-CA"/>
-        </w:rPr>
-        <w:t xml:space="preserve"> </w:t>
-      </w:r>
-      <w:proofErr w:type="spellStart"/>
-      <w:r>
-        <w:rPr>
-          <w:lang w:val="en-CA"/>
-        </w:rPr>
-        <w:t>sadipscing</w:t>
-      </w:r>
-      <w:proofErr w:type="spellEnd"/>
-      <w:r>
-        <w:rPr>
-          <w:lang w:val="en-CA"/>
-        </w:rPr>
-        <w:t xml:space="preserve"> </w:t>
-      </w:r>
-      <w:proofErr w:type="spellStart"/>
-      <w:r>
-        <w:rPr>
-          <w:lang w:val="en-CA"/>
-        </w:rPr>
-        <w:t>elitr</w:t>
-      </w:r>
-      <w:proofErr w:type="spellEnd"/>
-      <w:r>
-        <w:rPr>
-          <w:lang w:val="en-CA"/>
-        </w:rPr>
-        <w:t xml:space="preserve">, sed diam </w:t>
-      </w:r>
-      <w:proofErr w:type="spellStart"/>
-      <w:r>
-        <w:rPr>
-          <w:lang w:val="en-CA"/>
-        </w:rPr>
-        <w:t>nonumy</w:t>
+        <w:t xml:space="preserve"> amet. Lorem ipsum dolor sit amet, consetetur sadipscing elitr, sed diam n</w:t>
+      </w:r>
+      <w:proofErr w:type="spellStart"/>
+      <w:r>
+        <w:rPr>
+          <w:lang w:val="en-CA"/>
+        </w:rPr>
+        <w:t>onumy</w:t>
       </w:r>
       <w:proofErr w:type="spellEnd"/>
       <w:r>
@@ -17224,7 +16464,21 @@
         <w:rPr>
           <w:lang w:val="en-CA"/>
         </w:rPr>
-        <w:t xml:space="preserve">gubergren, no sea takimata sanctus est Lorem ipsum dolor </w:t>
+        <w:t>gubergren, no sea takimata sanctus est L</w:t>
+      </w:r>
+      <w:proofErr w:type="spellStart"/>
+      <w:r>
+        <w:rPr>
+          <w:lang w:val="en-CA"/>
+        </w:rPr>
+        <w:t>orem</w:t>
+      </w:r>
+      <w:proofErr w:type="spellEnd"/>
+      <w:r>
+        <w:rPr>
+          <w:lang w:val="en-CA"/>
+        </w:rPr>
+        <w:t xml:space="preserve"> ipsum dolor </w:t>
       </w:r>
       <w:proofErr w:type="gramStart"/>
       <w:r>
@@ -17238,14 +16492,106 @@
         <w:rPr>
           <w:lang w:val="en-CA"/>
         </w:rPr>
-        <w:t xml:space="preserve"> amet. Stet clita kasd </w:t>
-      </w:r>
+        <w:t xml:space="preserve"> </w:t>
+      </w:r>
+      <w:proofErr w:type="spellStart"/>
+      <w:r>
+        <w:rPr>
+          <w:lang w:val="en-CA"/>
+        </w:rPr>
+        <w:t>amet</w:t>
+      </w:r>
+      <w:proofErr w:type="spellEnd"/>
+      <w:r>
+        <w:rPr>
+          <w:lang w:val="en-CA"/>
+        </w:rPr>
+        <w:t xml:space="preserve">. Stet </w:t>
+      </w:r>
+      <w:proofErr w:type="spellStart"/>
+      <w:r>
+        <w:rPr>
+          <w:lang w:val="en-CA"/>
+        </w:rPr>
+        <w:t>clita</w:t>
+      </w:r>
+      <w:proofErr w:type="spellEnd"/>
+      <w:r>
+        <w:rPr>
+          <w:lang w:val="en-CA"/>
+        </w:rPr>
+        <w:t xml:space="preserve"> </w:t>
+      </w:r>
+      <w:proofErr w:type="spellStart"/>
+      <w:r>
+        <w:rPr>
+          <w:lang w:val="en-CA"/>
+        </w:rPr>
+        <w:t>kasd</w:t>
+      </w:r>
+      <w:proofErr w:type="spellEnd"/>
+      <w:r>
+        <w:rPr>
+          <w:lang w:val="en-CA"/>
+        </w:rPr>
+        <w:t xml:space="preserve"> </w:t>
+      </w:r>
+      <w:proofErr w:type="spellStart"/>
       <w:r>
         <w:rPr>
           <w:lang w:val="en-CA"/>
         </w:rPr>
         <w:lastRenderedPageBreak/>
-        <w:t xml:space="preserve">gubergren, no sea takimata sanctus est Lorem ipsum dolor </w:t>
+        <w:t>gubergren</w:t>
+      </w:r>
+      <w:proofErr w:type="spellEnd"/>
+      <w:r>
+        <w:rPr>
+          <w:lang w:val="en-CA"/>
+        </w:rPr>
+        <w:t xml:space="preserve">, no sea </w:t>
+      </w:r>
+      <w:proofErr w:type="spellStart"/>
+      <w:r>
+        <w:rPr>
+          <w:lang w:val="en-CA"/>
+        </w:rPr>
+        <w:t>takimata</w:t>
+      </w:r>
+      <w:proofErr w:type="spellEnd"/>
+      <w:r>
+        <w:rPr>
+          <w:lang w:val="en-CA"/>
+        </w:rPr>
+        <w:t xml:space="preserve"> </w:t>
+      </w:r>
+      <w:proofErr w:type="spellStart"/>
+      <w:r>
+        <w:rPr>
+          <w:lang w:val="en-CA"/>
+        </w:rPr>
+        <w:t>sanctus</w:t>
+      </w:r>
+      <w:proofErr w:type="spellEnd"/>
+      <w:r>
+        <w:rPr>
+          <w:lang w:val="en-CA"/>
+        </w:rPr>
+        <w:t xml:space="preserve"> </w:t>
+      </w:r>
+      <w:proofErr w:type="spellStart"/>
+      <w:r>
+        <w:rPr>
+          <w:lang w:val="en-CA"/>
+        </w:rPr>
+        <w:t>est</w:t>
+      </w:r>
+      <w:proofErr w:type="spellEnd"/>
+      <w:r>
+        <w:rPr>
+          <w:lang w:val="en-CA"/>
+        </w:rPr>
+        <w:t xml:space="preserve"> Lorem ipsum dolor </w:t>
       </w:r>
       <w:proofErr w:type="gramStart"/>
       <w:r>
@@ -17259,7 +16605,21 @@
         <w:rPr>
           <w:lang w:val="en-CA"/>
         </w:rPr>
-        <w:t xml:space="preserve"> amet. Lorem ipsum dolor sit </w:t>
+        <w:t xml:space="preserve"> </w:t>
+      </w:r>
+      <w:proofErr w:type="spellStart"/>
+      <w:r>
+        <w:rPr>
+          <w:lang w:val="en-CA"/>
+        </w:rPr>
+        <w:t>amet</w:t>
+      </w:r>
+      <w:proofErr w:type="spellEnd"/>
+      <w:r>
+        <w:rPr>
+          <w:lang w:val="en-CA"/>
+        </w:rPr>
+        <w:t xml:space="preserve">. Lorem ipsum dolor sit </w:t>
       </w:r>
       <w:proofErr w:type="spellStart"/>
       <w:r>
@@ -17507,7 +16867,39 @@
           <w:sz w:val="18"/>
           <w:lang w:val="en-CA"/>
         </w:rPr>
-        <w:t xml:space="preserve">Borges, Eduardo N., Moisés G. de Carvalho, Renata Galante, Marcos André Gonçalves, und Alberto H. F. Laender. 2011. „An Unsupervised Heuristic-Based Approach for Bibliographic Metadata Deduplication“. </w:t>
+        <w:t xml:space="preserve">Borges, Eduardo N., </w:t>
+      </w:r>
+      <w:proofErr w:type="spellStart"/>
+      <w:r>
+        <w:rPr>
+          <w:sz w:val="18"/>
+          <w:lang w:val="en-CA"/>
+        </w:rPr>
+        <w:t>Moisés</w:t>
+      </w:r>
+      <w:proofErr w:type="spellEnd"/>
+      <w:r>
+        <w:rPr>
+          <w:sz w:val="18"/>
+          <w:lang w:val="en-CA"/>
+        </w:rPr>
+        <w:t xml:space="preserve"> G. de Carvalho, Renata Galante, Marcos André Gonçalves, und Alberto H. F. Laender. 2011. „An Unsupervised Heuristic-Based Approach for Bibliographic Metadata </w:t>
+      </w:r>
+      <w:proofErr w:type="gramStart"/>
+      <w:r>
+        <w:rPr>
+          <w:sz w:val="18"/>
+          <w:lang w:val="en-CA"/>
+        </w:rPr>
+        <w:t>Deduplication“</w:t>
+      </w:r>
+      <w:proofErr w:type="gramEnd"/>
+      <w:r>
+        <w:rPr>
+          <w:sz w:val="18"/>
+          <w:lang w:val="en-CA"/>
+        </w:rPr>
+        <w:t xml:space="preserve">. </w:t>
       </w:r>
       <w:r>
         <w:rPr>
@@ -17533,11 +16925,47 @@
           <w:sz w:val="18"/>
         </w:rPr>
       </w:pPr>
+      <w:proofErr w:type="spellStart"/>
       <w:r>
         <w:rPr>
           <w:sz w:val="18"/>
         </w:rPr>
-        <w:t xml:space="preserve">Mruck, Katja, Günter Mey, und Florian Muhle. 2018. „Wissenschaft als Publikationspraxis: In Eigenregie verlegte Zeitschriften: das Beispiel Forum Qualitative Sozialforschung/Forum: Qualitative Social Research (FQS)“. </w:t>
+        <w:t>Mruck</w:t>
+      </w:r>
+      <w:proofErr w:type="spellEnd"/>
+      <w:r>
+        <w:rPr>
+          <w:sz w:val="18"/>
+        </w:rPr>
+        <w:t xml:space="preserve">, Katja, Günter Mey, und Florian </w:t>
+      </w:r>
+      <w:proofErr w:type="spellStart"/>
+      <w:r>
+        <w:rPr>
+          <w:sz w:val="18"/>
+        </w:rPr>
+        <w:t>Muhle</w:t>
+      </w:r>
+      <w:proofErr w:type="spellEnd"/>
+      <w:r>
+        <w:rPr>
+          <w:sz w:val="18"/>
+        </w:rPr>
+        <w:t xml:space="preserve">. 2018. „Wissenschaft als Publikationspraxis: In Eigenregie verlegte Zeitschriften: das Beispiel Forum Qualitative Sozialforschung/Forum: Qualitative </w:t>
+      </w:r>
+      <w:proofErr w:type="spellStart"/>
+      <w:r>
+        <w:rPr>
+          <w:sz w:val="18"/>
+        </w:rPr>
+        <w:t>Social</w:t>
+      </w:r>
+      <w:proofErr w:type="spellEnd"/>
+      <w:r>
+        <w:rPr>
+          <w:sz w:val="18"/>
+        </w:rPr>
+        <w:t xml:space="preserve"> Research (FQS)“. </w:t>
       </w:r>
       <w:r>
         <w:rPr>
@@ -20078,6 +19506,34 @@
       <w:lang w:val="en-US"/>
     </w:rPr>
   </w:style>
+  <w:style w:type="paragraph" w:customStyle="1" w:styleId="Tabelle-gedreht-links">
+    <w:name w:val="Tabelle-gedreht-links"/>
+    <w:basedOn w:val="Standard"/>
+    <w:link w:val="Tabelle-gedreht-linksZchn"/>
+    <w:qFormat/>
+    <w:rsid w:val="00B44CF5"/>
+    <w:pPr>
+      <w:ind w:left="113" w:right="113"/>
+      <w:jc w:val="center"/>
+    </w:pPr>
+    <w:rPr>
+      <w:b/>
+      <w:bCs/>
+      <w:color w:val="FFFFFF" w:themeColor="background1"/>
+    </w:rPr>
+  </w:style>
+  <w:style w:type="character" w:customStyle="1" w:styleId="Tabelle-gedreht-linksZchn">
+    <w:name w:val="Tabelle-gedreht-links Zchn"/>
+    <w:basedOn w:val="Absatz-Standardschriftart"/>
+    <w:link w:val="Tabelle-gedreht-links"/>
+    <w:rsid w:val="00B44CF5"/>
+    <w:rPr>
+      <w:rFonts w:ascii="Exo" w:hAnsi="Exo"/>
+      <w:b/>
+      <w:bCs/>
+      <w:color w:val="FFFFFF" w:themeColor="background1"/>
+    </w:rPr>
+  </w:style>
 </w:styles>
 </file>
 

--- a/work/Dummy_Article_Template.docx
+++ b/work/Dummy_Article_Template.docx
@@ -510,7 +510,7 @@
                                     </pic:cNvPicPr>
                                   </pic:nvPicPr>
                                   <pic:blipFill>
-                                    <a:blip r:embed="rId10" cstate="print">
+                                    <a:blip r:embed="rId11" cstate="print">
                                       <a:extLst>
                                         <a:ext uri="{28A0092B-C50C-407E-A947-70E740481C1C}">
                                           <a14:useLocalDpi xmlns:a14="http://schemas.microsoft.com/office/drawing/2010/main" val="0"/>
@@ -2087,7 +2087,7 @@
       <w:r>
         <w:t xml:space="preserve"> 12(3), S. 1-2. </w:t>
       </w:r>
-      <w:hyperlink r:id="rId11" w:history="1">
+      <w:hyperlink r:id="rId12" w:history="1">
         <w:r>
           <w:rPr>
             <w:rStyle w:val="Hyperlink"/>
@@ -2715,7 +2715,21 @@
         <w:rPr>
           <w:lang w:val="en-CA"/>
         </w:rPr>
-        <w:t xml:space="preserve"> amet. Stet clita kasd gubergren, no sea takimata </w:t>
+        <w:t xml:space="preserve"> amet. Stet clita kasd gubergren, no sea </w:t>
+      </w:r>
+      <w:proofErr w:type="spellStart"/>
+      <w:r>
+        <w:rPr>
+          <w:lang w:val="en-CA"/>
+        </w:rPr>
+        <w:t>takimata</w:t>
+      </w:r>
+      <w:proofErr w:type="spellEnd"/>
+      <w:r>
+        <w:rPr>
+          <w:lang w:val="en-CA"/>
+        </w:rPr>
+        <w:t xml:space="preserve"> </w:t>
       </w:r>
       <w:proofErr w:type="spellStart"/>
       <w:r>
@@ -4371,7 +4385,7 @@
                     </pic:cNvPicPr>
                   </pic:nvPicPr>
                   <pic:blipFill>
-                    <a:blip r:embed="rId12">
+                    <a:blip r:embed="rId13">
                       <a:extLst>
                         <a:ext uri="{28A0092B-C50C-407E-A947-70E740481C1C}">
                           <a14:useLocalDpi xmlns:a14="http://schemas.microsoft.com/office/drawing/2010/main" val="0"/>
@@ -4408,27 +4422,14 @@
       <w:r>
         <w:t xml:space="preserve">Abbildung </w:t>
       </w:r>
-      <w:r>
-        <w:fldChar w:fldCharType="begin"/>
-      </w:r>
-      <w:r>
-        <w:instrText xml:space="preserve"> SEQ Abbildung \* ARABIC </w:instrText>
-      </w:r>
-      <w:r>
-        <w:fldChar w:fldCharType="separate"/>
-      </w:r>
-      <w:r>
-        <w:rPr>
-          <w:noProof/>
-        </w:rPr>
-        <w:t>1</w:t>
-      </w:r>
-      <w:r>
-        <w:rPr>
-          <w:noProof/>
-        </w:rPr>
-        <w:fldChar w:fldCharType="end"/>
-      </w:r>
+      <w:fldSimple w:instr=" SEQ Abbildung \* ARABIC ">
+        <w:r>
+          <w:rPr>
+            <w:noProof/>
+          </w:rPr>
+          <w:t>1</w:t>
+        </w:r>
+      </w:fldSimple>
       <w:bookmarkEnd w:id="0"/>
       <w:r>
         <w:t xml:space="preserve"> Das ist die erste Abbildung</w:t>
@@ -5851,30 +5852,14 @@
       <w:r>
         <w:t xml:space="preserve">Tabelle </w:t>
       </w:r>
-      <w:r>
-        <w:fldChar w:fldCharType="begin"/>
-      </w:r>
-      <w:r>
-        <w:instrText xml:space="preserve"> SEQ Tabelle </w:instrText>
-      </w:r>
-      <w:r>
-        <w:instrText xml:space="preserve">\* ARABIC </w:instrText>
-      </w:r>
-      <w:r>
-        <w:fldChar w:fldCharType="separate"/>
-      </w:r>
-      <w:r>
-        <w:rPr>
-          <w:noProof/>
-        </w:rPr>
-        <w:t>1</w:t>
-      </w:r>
-      <w:r>
-        <w:rPr>
-          <w:noProof/>
-        </w:rPr>
-        <w:fldChar w:fldCharType="end"/>
-      </w:r>
+      <w:fldSimple w:instr=" SEQ Tabelle \* ARABIC ">
+        <w:r>
+          <w:rPr>
+            <w:noProof/>
+          </w:rPr>
+          <w:t>1</w:t>
+        </w:r>
+      </w:fldSimple>
       <w:bookmarkEnd w:id="1"/>
       <w:r>
         <w:t xml:space="preserve"> Das ist die erste Tabelle</w:t>
@@ -6236,7 +6221,7 @@
                     </pic:cNvPicPr>
                   </pic:nvPicPr>
                   <pic:blipFill>
-                    <a:blip r:embed="rId12">
+                    <a:blip r:embed="rId13">
                       <a:extLst>
                         <a:ext uri="{28A0092B-C50C-407E-A947-70E740481C1C}">
                           <a14:useLocalDpi xmlns:a14="http://schemas.microsoft.com/office/drawing/2010/main" val="0"/>
@@ -6273,27 +6258,14 @@
       <w:r>
         <w:t xml:space="preserve">Abbildung </w:t>
       </w:r>
-      <w:r>
-        <w:fldChar w:fldCharType="begin"/>
-      </w:r>
-      <w:r>
-        <w:instrText xml:space="preserve"> SEQ Abbildung \* ARABIC </w:instrText>
-      </w:r>
-      <w:r>
-        <w:fldChar w:fldCharType="separate"/>
-      </w:r>
-      <w:r>
-        <w:rPr>
-          <w:noProof/>
-        </w:rPr>
-        <w:t>2</w:t>
-      </w:r>
-      <w:r>
-        <w:rPr>
-          <w:noProof/>
-        </w:rPr>
-        <w:fldChar w:fldCharType="end"/>
-      </w:r>
+      <w:fldSimple w:instr=" SEQ Abbildung \* ARABIC ">
+        <w:r>
+          <w:rPr>
+            <w:noProof/>
+          </w:rPr>
+          <w:t>2</w:t>
+        </w:r>
+      </w:fldSimple>
       <w:bookmarkEnd w:id="2"/>
       <w:r>
         <w:t xml:space="preserve"> </w:t>
@@ -6324,23 +6296,7 @@
         <w:fldChar w:fldCharType="separate"/>
       </w:r>
       <w:r>
-        <w:t>(</w:t>
-      </w:r>
-      <w:proofErr w:type="spellStart"/>
-      <w:r>
-        <w:t>Mruck</w:t>
-      </w:r>
-      <w:proofErr w:type="spellEnd"/>
-      <w:r>
-        <w:t xml:space="preserve">, Mey, und </w:t>
-      </w:r>
-      <w:proofErr w:type="spellStart"/>
-      <w:r>
-        <w:t>Muhle</w:t>
-      </w:r>
-      <w:proofErr w:type="spellEnd"/>
-      <w:r>
-        <w:t xml:space="preserve"> 2018)</w:t>
+        <w:t>(Mruck, Mey, und Muhle 2018)</w:t>
       </w:r>
       <w:r>
         <w:fldChar w:fldCharType="end"/>
@@ -6791,27 +6747,14 @@
       <w:r>
         <w:t xml:space="preserve">Tabelle </w:t>
       </w:r>
-      <w:r>
-        <w:fldChar w:fldCharType="begin"/>
-      </w:r>
-      <w:r>
-        <w:instrText xml:space="preserve"> SEQ Tabelle \* ARABIC </w:instrText>
-      </w:r>
-      <w:r>
-        <w:fldChar w:fldCharType="separate"/>
-      </w:r>
-      <w:r>
-        <w:rPr>
-          <w:noProof/>
-        </w:rPr>
-        <w:t>2</w:t>
-      </w:r>
-      <w:r>
-        <w:rPr>
-          <w:noProof/>
-        </w:rPr>
-        <w:fldChar w:fldCharType="end"/>
-      </w:r>
+      <w:fldSimple w:instr=" SEQ Tabelle \* ARABIC ">
+        <w:r>
+          <w:rPr>
+            <w:noProof/>
+          </w:rPr>
+          <w:t>2</w:t>
+        </w:r>
+      </w:fldSimple>
       <w:r>
         <w:t xml:space="preserve"> Das</w:t>
       </w:r>
@@ -6860,18 +6803,18 @@
         <w:tblLook w:val="0720" w:firstRow="1" w:lastRow="0" w:firstColumn="0" w:lastColumn="1" w:noHBand="1" w:noVBand="1"/>
       </w:tblPr>
       <w:tblGrid>
-        <w:gridCol w:w="755"/>
-        <w:gridCol w:w="755"/>
-        <w:gridCol w:w="755"/>
-        <w:gridCol w:w="756"/>
-        <w:gridCol w:w="756"/>
-        <w:gridCol w:w="756"/>
-        <w:gridCol w:w="756"/>
-        <w:gridCol w:w="756"/>
-        <w:gridCol w:w="756"/>
-        <w:gridCol w:w="756"/>
-        <w:gridCol w:w="756"/>
-        <w:gridCol w:w="749"/>
+        <w:gridCol w:w="746"/>
+        <w:gridCol w:w="746"/>
+        <w:gridCol w:w="746"/>
+        <w:gridCol w:w="746"/>
+        <w:gridCol w:w="856"/>
+        <w:gridCol w:w="747"/>
+        <w:gridCol w:w="747"/>
+        <w:gridCol w:w="747"/>
+        <w:gridCol w:w="747"/>
+        <w:gridCol w:w="747"/>
+        <w:gridCol w:w="747"/>
+        <w:gridCol w:w="740"/>
       </w:tblGrid>
       <w:tr>
         <w:trPr>
@@ -7360,6 +7303,42 @@
                 <w:color w:val="auto"/>
               </w:rPr>
             </w:pPr>
+            <w:r>
+              <w:rPr>
+                <w:color w:val="auto"/>
+              </w:rPr>
+              <w:t xml:space="preserve">et </w:t>
+            </w:r>
+            <w:proofErr w:type="spellStart"/>
+            <w:r>
+              <w:rPr>
+                <w:color w:val="auto"/>
+              </w:rPr>
+              <w:t>usam</w:t>
+            </w:r>
+            <w:proofErr w:type="spellEnd"/>
+          </w:p>
+          <w:p>
+            <w:pPr>
+              <w:pStyle w:val="Tabelle-gedreht-rechts"/>
+              <w:rPr>
+                <w:color w:val="auto"/>
+              </w:rPr>
+            </w:pPr>
+            <w:r>
+              <w:rPr>
+                <w:color w:val="auto"/>
+              </w:rPr>
+              <w:t xml:space="preserve"> et </w:t>
+            </w:r>
+            <w:proofErr w:type="spellStart"/>
+            <w:r>
+              <w:rPr>
+                <w:color w:val="auto"/>
+              </w:rPr>
+              <w:t>justo</w:t>
+            </w:r>
+            <w:proofErr w:type="spellEnd"/>
           </w:p>
         </w:tc>
         <w:tc>
@@ -11704,21 +11683,7 @@
         <w:rPr>
           <w:lang w:val="en-CA"/>
         </w:rPr>
-        <w:t xml:space="preserve"> amet. Lor</w:t>
-      </w:r>
-      <w:proofErr w:type="spellStart"/>
-      <w:r>
-        <w:rPr>
-          <w:lang w:val="en-CA"/>
-        </w:rPr>
-        <w:t>em</w:t>
-      </w:r>
-      <w:proofErr w:type="spellEnd"/>
-      <w:r>
-        <w:rPr>
-          <w:lang w:val="en-CA"/>
-        </w:rPr>
-        <w:t xml:space="preserve"> ipsum dolor sit </w:t>
+        <w:t xml:space="preserve"> amet. Lorem ipsum dolor sit </w:t>
       </w:r>
       <w:proofErr w:type="spellStart"/>
       <w:r>
@@ -12512,7 +12477,35 @@
         <w:rPr>
           <w:lang w:val="en-CA"/>
         </w:rPr>
-        <w:t xml:space="preserve">gubergren, no sea takimata sanctus est Lorem ipsum dolor </w:t>
+        <w:t>gubergren, no sea tak</w:t>
+      </w:r>
+      <w:proofErr w:type="spellStart"/>
+      <w:r>
+        <w:rPr>
+          <w:lang w:val="en-CA"/>
+        </w:rPr>
+        <w:t>imata</w:t>
+      </w:r>
+      <w:proofErr w:type="spellEnd"/>
+      <w:r>
+        <w:rPr>
+          <w:lang w:val="en-CA"/>
+        </w:rPr>
+        <w:t xml:space="preserve"> </w:t>
+      </w:r>
+      <w:proofErr w:type="spellStart"/>
+      <w:r>
+        <w:rPr>
+          <w:lang w:val="en-CA"/>
+        </w:rPr>
+        <w:t>sanctus</w:t>
+      </w:r>
+      <w:proofErr w:type="spellEnd"/>
+      <w:r>
+        <w:rPr>
+          <w:lang w:val="en-CA"/>
+        </w:rPr>
+        <w:t xml:space="preserve"> est Lorem ipsum dolor </w:t>
       </w:r>
       <w:proofErr w:type="gramStart"/>
       <w:r>
@@ -12547,14 +12540,42 @@
         <w:rPr>
           <w:lang w:val="en-CA"/>
         </w:rPr>
-        <w:t xml:space="preserve"> amet. Lorem ipsum dolor sit amet, consetetur sadi</w:t>
-      </w:r>
-      <w:proofErr w:type="spellStart"/>
-      <w:r>
-        <w:rPr>
-          <w:lang w:val="en-CA"/>
-        </w:rPr>
-        <w:t>pscing</w:t>
+        <w:t xml:space="preserve"> amet. Lorem ipsum dolor sit </w:t>
+      </w:r>
+      <w:proofErr w:type="spellStart"/>
+      <w:r>
+        <w:rPr>
+          <w:lang w:val="en-CA"/>
+        </w:rPr>
+        <w:t>amet</w:t>
+      </w:r>
+      <w:proofErr w:type="spellEnd"/>
+      <w:r>
+        <w:rPr>
+          <w:lang w:val="en-CA"/>
+        </w:rPr>
+        <w:t xml:space="preserve">, </w:t>
+      </w:r>
+      <w:proofErr w:type="spellStart"/>
+      <w:r>
+        <w:rPr>
+          <w:lang w:val="en-CA"/>
+        </w:rPr>
+        <w:t>consetetur</w:t>
+      </w:r>
+      <w:proofErr w:type="spellEnd"/>
+      <w:r>
+        <w:rPr>
+          <w:lang w:val="en-CA"/>
+        </w:rPr>
+        <w:t xml:space="preserve"> </w:t>
+      </w:r>
+      <w:proofErr w:type="spellStart"/>
+      <w:r>
+        <w:rPr>
+          <w:lang w:val="en-CA"/>
+        </w:rPr>
+        <w:t>sadipscing</w:t>
       </w:r>
       <w:proofErr w:type="spellEnd"/>
       <w:r>
@@ -13320,14 +13341,56 @@
         <w:rPr>
           <w:lang w:val="en-CA"/>
         </w:rPr>
-        <w:t xml:space="preserve"> amet. Lorem ipsum dolor sit amet, consetetur sadipscing elitr, sed diam nonumy eirmod tempor invid</w:t>
-      </w:r>
-      <w:proofErr w:type="spellStart"/>
-      <w:r>
-        <w:rPr>
-          <w:lang w:val="en-CA"/>
-        </w:rPr>
-        <w:t>unt</w:t>
+        <w:t xml:space="preserve"> amet. Lorem ipsum dolor sit amet, consetetur sadipscing elitr, sed diam </w:t>
+      </w:r>
+      <w:proofErr w:type="spellStart"/>
+      <w:r>
+        <w:rPr>
+          <w:lang w:val="en-CA"/>
+        </w:rPr>
+        <w:t>nonumy</w:t>
+      </w:r>
+      <w:proofErr w:type="spellEnd"/>
+      <w:r>
+        <w:rPr>
+          <w:lang w:val="en-CA"/>
+        </w:rPr>
+        <w:t xml:space="preserve"> </w:t>
+      </w:r>
+      <w:proofErr w:type="spellStart"/>
+      <w:r>
+        <w:rPr>
+          <w:lang w:val="en-CA"/>
+        </w:rPr>
+        <w:t>eirmod</w:t>
+      </w:r>
+      <w:proofErr w:type="spellEnd"/>
+      <w:r>
+        <w:rPr>
+          <w:lang w:val="en-CA"/>
+        </w:rPr>
+        <w:t xml:space="preserve"> </w:t>
+      </w:r>
+      <w:proofErr w:type="spellStart"/>
+      <w:r>
+        <w:rPr>
+          <w:lang w:val="en-CA"/>
+        </w:rPr>
+        <w:t>tempor</w:t>
+      </w:r>
+      <w:proofErr w:type="spellEnd"/>
+      <w:r>
+        <w:rPr>
+          <w:lang w:val="en-CA"/>
+        </w:rPr>
+        <w:t xml:space="preserve"> </w:t>
+      </w:r>
+      <w:proofErr w:type="spellStart"/>
+      <w:r>
+        <w:rPr>
+          <w:lang w:val="en-CA"/>
+        </w:rPr>
+        <w:t>invidunt</w:t>
       </w:r>
       <w:proofErr w:type="spellEnd"/>
       <w:r>
@@ -14771,7 +14834,21 @@
         <w:rPr>
           <w:lang w:val="en-CA"/>
         </w:rPr>
-        <w:t xml:space="preserve"> amet. Stet clita kasd gubergren, no sea takimata sanctus est Lorem </w:t>
+        <w:t xml:space="preserve"> </w:t>
+      </w:r>
+      <w:proofErr w:type="spellStart"/>
+      <w:r>
+        <w:rPr>
+          <w:lang w:val="en-CA"/>
+        </w:rPr>
+        <w:t>amet</w:t>
+      </w:r>
+      <w:proofErr w:type="spellEnd"/>
+      <w:r>
+        <w:rPr>
+          <w:lang w:val="en-CA"/>
+        </w:rPr>
+        <w:t xml:space="preserve">. Stet clita kasd gubergren, no sea takimata sanctus est Lorem </w:t>
       </w:r>
       <w:r>
         <w:rPr>
@@ -14791,14 +14868,28 @@
         <w:rPr>
           <w:lang w:val="en-CA"/>
         </w:rPr>
-        <w:t xml:space="preserve"> amet. Lorem ipsum dolor sit amet, consetetur sadipscing elitr, sed diam n</w:t>
-      </w:r>
-      <w:proofErr w:type="spellStart"/>
-      <w:r>
-        <w:rPr>
-          <w:lang w:val="en-CA"/>
-        </w:rPr>
-        <w:t>onumy</w:t>
+        <w:t xml:space="preserve"> amet. Lorem ipsum dolor sit amet, consetetur sadipscing </w:t>
+      </w:r>
+      <w:proofErr w:type="spellStart"/>
+      <w:r>
+        <w:rPr>
+          <w:lang w:val="en-CA"/>
+        </w:rPr>
+        <w:t>elitr</w:t>
+      </w:r>
+      <w:proofErr w:type="spellEnd"/>
+      <w:r>
+        <w:rPr>
+          <w:lang w:val="en-CA"/>
+        </w:rPr>
+        <w:t xml:space="preserve">, sed diam </w:t>
+      </w:r>
+      <w:proofErr w:type="spellStart"/>
+      <w:r>
+        <w:rPr>
+          <w:lang w:val="en-CA"/>
+        </w:rPr>
+        <w:t>nonumy</w:t>
       </w:r>
       <w:proofErr w:type="spellEnd"/>
       <w:r>
@@ -16464,21 +16555,49 @@
         <w:rPr>
           <w:lang w:val="en-CA"/>
         </w:rPr>
-        <w:t>gubergren, no sea takimata sanctus est L</w:t>
-      </w:r>
-      <w:proofErr w:type="spellStart"/>
-      <w:r>
-        <w:rPr>
-          <w:lang w:val="en-CA"/>
-        </w:rPr>
-        <w:t>orem</w:t>
-      </w:r>
-      <w:proofErr w:type="spellEnd"/>
-      <w:r>
-        <w:rPr>
-          <w:lang w:val="en-CA"/>
-        </w:rPr>
-        <w:t xml:space="preserve"> ipsum dolor </w:t>
+        <w:t xml:space="preserve">gubergren, no sea </w:t>
+      </w:r>
+      <w:proofErr w:type="spellStart"/>
+      <w:r>
+        <w:rPr>
+          <w:lang w:val="en-CA"/>
+        </w:rPr>
+        <w:t>takimata</w:t>
+      </w:r>
+      <w:proofErr w:type="spellEnd"/>
+      <w:r>
+        <w:rPr>
+          <w:lang w:val="en-CA"/>
+        </w:rPr>
+        <w:t xml:space="preserve"> </w:t>
+      </w:r>
+      <w:proofErr w:type="spellStart"/>
+      <w:r>
+        <w:rPr>
+          <w:lang w:val="en-CA"/>
+        </w:rPr>
+        <w:t>sanctus</w:t>
+      </w:r>
+      <w:proofErr w:type="spellEnd"/>
+      <w:r>
+        <w:rPr>
+          <w:lang w:val="en-CA"/>
+        </w:rPr>
+        <w:t xml:space="preserve"> </w:t>
+      </w:r>
+      <w:proofErr w:type="spellStart"/>
+      <w:r>
+        <w:rPr>
+          <w:lang w:val="en-CA"/>
+        </w:rPr>
+        <w:t>est</w:t>
+      </w:r>
+      <w:proofErr w:type="spellEnd"/>
+      <w:r>
+        <w:rPr>
+          <w:lang w:val="en-CA"/>
+        </w:rPr>
+        <w:t xml:space="preserve"> Lorem ipsum dolor </w:t>
       </w:r>
       <w:proofErr w:type="gramStart"/>
       <w:r>
@@ -16867,39 +16986,7 @@
           <w:sz w:val="18"/>
           <w:lang w:val="en-CA"/>
         </w:rPr>
-        <w:t xml:space="preserve">Borges, Eduardo N., </w:t>
-      </w:r>
-      <w:proofErr w:type="spellStart"/>
-      <w:r>
-        <w:rPr>
-          <w:sz w:val="18"/>
-          <w:lang w:val="en-CA"/>
-        </w:rPr>
-        <w:t>Moisés</w:t>
-      </w:r>
-      <w:proofErr w:type="spellEnd"/>
-      <w:r>
-        <w:rPr>
-          <w:sz w:val="18"/>
-          <w:lang w:val="en-CA"/>
-        </w:rPr>
-        <w:t xml:space="preserve"> G. de Carvalho, Renata Galante, Marcos André Gonçalves, und Alberto H. F. Laender. 2011. „An Unsupervised Heuristic-Based Approach for Bibliographic Metadata </w:t>
-      </w:r>
-      <w:proofErr w:type="gramStart"/>
-      <w:r>
-        <w:rPr>
-          <w:sz w:val="18"/>
-          <w:lang w:val="en-CA"/>
-        </w:rPr>
-        <w:t>Deduplication“</w:t>
-      </w:r>
-      <w:proofErr w:type="gramEnd"/>
-      <w:r>
-        <w:rPr>
-          <w:sz w:val="18"/>
-          <w:lang w:val="en-CA"/>
-        </w:rPr>
-        <w:t xml:space="preserve">. </w:t>
+        <w:t xml:space="preserve">Borges, Eduardo N., Moisés G. de Carvalho, Renata Galante, Marcos André Gonçalves, und Alberto H. F. Laender. 2011. „An Unsupervised Heuristic-Based Approach for Bibliographic Metadata Deduplication“. </w:t>
       </w:r>
       <w:r>
         <w:rPr>
@@ -16925,47 +17012,11 @@
           <w:sz w:val="18"/>
         </w:rPr>
       </w:pPr>
-      <w:proofErr w:type="spellStart"/>
       <w:r>
         <w:rPr>
           <w:sz w:val="18"/>
         </w:rPr>
-        <w:t>Mruck</w:t>
-      </w:r>
-      <w:proofErr w:type="spellEnd"/>
-      <w:r>
-        <w:rPr>
-          <w:sz w:val="18"/>
-        </w:rPr>
-        <w:t xml:space="preserve">, Katja, Günter Mey, und Florian </w:t>
-      </w:r>
-      <w:proofErr w:type="spellStart"/>
-      <w:r>
-        <w:rPr>
-          <w:sz w:val="18"/>
-        </w:rPr>
-        <w:t>Muhle</w:t>
-      </w:r>
-      <w:proofErr w:type="spellEnd"/>
-      <w:r>
-        <w:rPr>
-          <w:sz w:val="18"/>
-        </w:rPr>
-        <w:t xml:space="preserve">. 2018. „Wissenschaft als Publikationspraxis: In Eigenregie verlegte Zeitschriften: das Beispiel Forum Qualitative Sozialforschung/Forum: Qualitative </w:t>
-      </w:r>
-      <w:proofErr w:type="spellStart"/>
-      <w:r>
-        <w:rPr>
-          <w:sz w:val="18"/>
-        </w:rPr>
-        <w:t>Social</w:t>
-      </w:r>
-      <w:proofErr w:type="spellEnd"/>
-      <w:r>
-        <w:rPr>
-          <w:sz w:val="18"/>
-        </w:rPr>
-        <w:t xml:space="preserve"> Research (FQS)“. </w:t>
+        <w:t xml:space="preserve">Mruck, Katja, Günter Mey, und Florian Muhle. 2018. „Wissenschaft als Publikationspraxis: In Eigenregie verlegte Zeitschriften: das Beispiel Forum Qualitative Sozialforschung/Forum: Qualitative Social Research (FQS)“. </w:t>
       </w:r>
       <w:r>
         <w:rPr>

--- a/work/Dummy_Article_Template.docx
+++ b/work/Dummy_Article_Template.docx
@@ -510,7 +510,7 @@
                                     </pic:cNvPicPr>
                                   </pic:nvPicPr>
                                   <pic:blipFill>
-                                    <a:blip r:embed="rId11" cstate="print">
+                                    <a:blip r:embed="rId10" cstate="print">
                                       <a:extLst>
                                         <a:ext uri="{28A0092B-C50C-407E-A947-70E740481C1C}">
                                           <a14:useLocalDpi xmlns:a14="http://schemas.microsoft.com/office/drawing/2010/main" val="0"/>
@@ -2087,7 +2087,7 @@
       <w:r>
         <w:t xml:space="preserve"> 12(3), S. 1-2. </w:t>
       </w:r>
-      <w:hyperlink r:id="rId12" w:history="1">
+      <w:hyperlink r:id="rId11" w:history="1">
         <w:r>
           <w:rPr>
             <w:rStyle w:val="Hyperlink"/>
@@ -2715,21 +2715,7 @@
         <w:rPr>
           <w:lang w:val="en-CA"/>
         </w:rPr>
-        <w:t xml:space="preserve"> amet. Stet clita kasd gubergren, no sea </w:t>
-      </w:r>
-      <w:proofErr w:type="spellStart"/>
-      <w:r>
-        <w:rPr>
-          <w:lang w:val="en-CA"/>
-        </w:rPr>
-        <w:t>takimata</w:t>
-      </w:r>
-      <w:proofErr w:type="spellEnd"/>
-      <w:r>
-        <w:rPr>
-          <w:lang w:val="en-CA"/>
-        </w:rPr>
-        <w:t xml:space="preserve"> </w:t>
+        <w:t xml:space="preserve"> amet. Stet clita kasd gubergren, no sea takimata </w:t>
       </w:r>
       <w:proofErr w:type="spellStart"/>
       <w:r>
@@ -4385,7 +4371,7 @@
                     </pic:cNvPicPr>
                   </pic:nvPicPr>
                   <pic:blipFill>
-                    <a:blip r:embed="rId13">
+                    <a:blip r:embed="rId12">
                       <a:extLst>
                         <a:ext uri="{28A0092B-C50C-407E-A947-70E740481C1C}">
                           <a14:useLocalDpi xmlns:a14="http://schemas.microsoft.com/office/drawing/2010/main" val="0"/>
@@ -4422,14 +4408,27 @@
       <w:r>
         <w:t xml:space="preserve">Abbildung </w:t>
       </w:r>
-      <w:fldSimple w:instr=" SEQ Abbildung \* ARABIC ">
-        <w:r>
-          <w:rPr>
-            <w:noProof/>
-          </w:rPr>
-          <w:t>1</w:t>
-        </w:r>
-      </w:fldSimple>
+      <w:r>
+        <w:fldChar w:fldCharType="begin"/>
+      </w:r>
+      <w:r>
+        <w:instrText xml:space="preserve"> SEQ Abbildung \* ARABIC </w:instrText>
+      </w:r>
+      <w:r>
+        <w:fldChar w:fldCharType="separate"/>
+      </w:r>
+      <w:r>
+        <w:rPr>
+          <w:noProof/>
+        </w:rPr>
+        <w:t>1</w:t>
+      </w:r>
+      <w:r>
+        <w:rPr>
+          <w:noProof/>
+        </w:rPr>
+        <w:fldChar w:fldCharType="end"/>
+      </w:r>
       <w:bookmarkEnd w:id="0"/>
       <w:r>
         <w:t xml:space="preserve"> Das ist die erste Abbildung</w:t>
@@ -5852,14 +5851,30 @@
       <w:r>
         <w:t xml:space="preserve">Tabelle </w:t>
       </w:r>
-      <w:fldSimple w:instr=" SEQ Tabelle \* ARABIC ">
-        <w:r>
-          <w:rPr>
-            <w:noProof/>
-          </w:rPr>
-          <w:t>1</w:t>
-        </w:r>
-      </w:fldSimple>
+      <w:r>
+        <w:fldChar w:fldCharType="begin"/>
+      </w:r>
+      <w:r>
+        <w:instrText xml:space="preserve"> SEQ Tabelle </w:instrText>
+      </w:r>
+      <w:r>
+        <w:instrText xml:space="preserve">\* ARABIC </w:instrText>
+      </w:r>
+      <w:r>
+        <w:fldChar w:fldCharType="separate"/>
+      </w:r>
+      <w:r>
+        <w:rPr>
+          <w:noProof/>
+        </w:rPr>
+        <w:t>1</w:t>
+      </w:r>
+      <w:r>
+        <w:rPr>
+          <w:noProof/>
+        </w:rPr>
+        <w:fldChar w:fldCharType="end"/>
+      </w:r>
       <w:bookmarkEnd w:id="1"/>
       <w:r>
         <w:t xml:space="preserve"> Das ist die erste Tabelle</w:t>
@@ -6221,7 +6236,7 @@
                     </pic:cNvPicPr>
                   </pic:nvPicPr>
                   <pic:blipFill>
-                    <a:blip r:embed="rId13">
+                    <a:blip r:embed="rId12">
                       <a:extLst>
                         <a:ext uri="{28A0092B-C50C-407E-A947-70E740481C1C}">
                           <a14:useLocalDpi xmlns:a14="http://schemas.microsoft.com/office/drawing/2010/main" val="0"/>
@@ -6258,14 +6273,27 @@
       <w:r>
         <w:t xml:space="preserve">Abbildung </w:t>
       </w:r>
-      <w:fldSimple w:instr=" SEQ Abbildung \* ARABIC ">
-        <w:r>
-          <w:rPr>
-            <w:noProof/>
-          </w:rPr>
-          <w:t>2</w:t>
-        </w:r>
-      </w:fldSimple>
+      <w:r>
+        <w:fldChar w:fldCharType="begin"/>
+      </w:r>
+      <w:r>
+        <w:instrText xml:space="preserve"> SEQ Abbildung \* ARABIC </w:instrText>
+      </w:r>
+      <w:r>
+        <w:fldChar w:fldCharType="separate"/>
+      </w:r>
+      <w:r>
+        <w:rPr>
+          <w:noProof/>
+        </w:rPr>
+        <w:t>2</w:t>
+      </w:r>
+      <w:r>
+        <w:rPr>
+          <w:noProof/>
+        </w:rPr>
+        <w:fldChar w:fldCharType="end"/>
+      </w:r>
       <w:bookmarkEnd w:id="2"/>
       <w:r>
         <w:t xml:space="preserve"> </w:t>
@@ -6296,7 +6324,23 @@
         <w:fldChar w:fldCharType="separate"/>
       </w:r>
       <w:r>
-        <w:t>(Mruck, Mey, und Muhle 2018)</w:t>
+        <w:t>(</w:t>
+      </w:r>
+      <w:proofErr w:type="spellStart"/>
+      <w:r>
+        <w:t>Mruck</w:t>
+      </w:r>
+      <w:proofErr w:type="spellEnd"/>
+      <w:r>
+        <w:t xml:space="preserve">, Mey, und </w:t>
+      </w:r>
+      <w:proofErr w:type="spellStart"/>
+      <w:r>
+        <w:t>Muhle</w:t>
+      </w:r>
+      <w:proofErr w:type="spellEnd"/>
+      <w:r>
+        <w:t xml:space="preserve"> 2018)</w:t>
       </w:r>
       <w:r>
         <w:fldChar w:fldCharType="end"/>
@@ -6747,14 +6791,27 @@
       <w:r>
         <w:t xml:space="preserve">Tabelle </w:t>
       </w:r>
-      <w:fldSimple w:instr=" SEQ Tabelle \* ARABIC ">
-        <w:r>
-          <w:rPr>
-            <w:noProof/>
-          </w:rPr>
-          <w:t>2</w:t>
-        </w:r>
-      </w:fldSimple>
+      <w:r>
+        <w:fldChar w:fldCharType="begin"/>
+      </w:r>
+      <w:r>
+        <w:instrText xml:space="preserve"> SEQ Tabelle \* ARABIC </w:instrText>
+      </w:r>
+      <w:r>
+        <w:fldChar w:fldCharType="separate"/>
+      </w:r>
+      <w:r>
+        <w:rPr>
+          <w:noProof/>
+        </w:rPr>
+        <w:t>2</w:t>
+      </w:r>
+      <w:r>
+        <w:rPr>
+          <w:noProof/>
+        </w:rPr>
+        <w:fldChar w:fldCharType="end"/>
+      </w:r>
       <w:r>
         <w:t xml:space="preserve"> Das</w:t>
       </w:r>
@@ -6803,18 +6860,18 @@
         <w:tblLook w:val="0720" w:firstRow="1" w:lastRow="0" w:firstColumn="0" w:lastColumn="1" w:noHBand="1" w:noVBand="1"/>
       </w:tblPr>
       <w:tblGrid>
-        <w:gridCol w:w="746"/>
-        <w:gridCol w:w="746"/>
-        <w:gridCol w:w="746"/>
-        <w:gridCol w:w="746"/>
-        <w:gridCol w:w="856"/>
-        <w:gridCol w:w="747"/>
-        <w:gridCol w:w="747"/>
-        <w:gridCol w:w="747"/>
-        <w:gridCol w:w="747"/>
-        <w:gridCol w:w="747"/>
-        <w:gridCol w:w="747"/>
-        <w:gridCol w:w="740"/>
+        <w:gridCol w:w="755"/>
+        <w:gridCol w:w="755"/>
+        <w:gridCol w:w="755"/>
+        <w:gridCol w:w="756"/>
+        <w:gridCol w:w="756"/>
+        <w:gridCol w:w="756"/>
+        <w:gridCol w:w="756"/>
+        <w:gridCol w:w="756"/>
+        <w:gridCol w:w="756"/>
+        <w:gridCol w:w="756"/>
+        <w:gridCol w:w="756"/>
+        <w:gridCol w:w="749"/>
       </w:tblGrid>
       <w:tr>
         <w:trPr>
@@ -7303,42 +7360,6 @@
                 <w:color w:val="auto"/>
               </w:rPr>
             </w:pPr>
-            <w:r>
-              <w:rPr>
-                <w:color w:val="auto"/>
-              </w:rPr>
-              <w:t xml:space="preserve">et </w:t>
-            </w:r>
-            <w:proofErr w:type="spellStart"/>
-            <w:r>
-              <w:rPr>
-                <w:color w:val="auto"/>
-              </w:rPr>
-              <w:t>usam</w:t>
-            </w:r>
-            <w:proofErr w:type="spellEnd"/>
-          </w:p>
-          <w:p>
-            <w:pPr>
-              <w:pStyle w:val="Tabelle-gedreht-rechts"/>
-              <w:rPr>
-                <w:color w:val="auto"/>
-              </w:rPr>
-            </w:pPr>
-            <w:r>
-              <w:rPr>
-                <w:color w:val="auto"/>
-              </w:rPr>
-              <w:t xml:space="preserve"> et </w:t>
-            </w:r>
-            <w:proofErr w:type="spellStart"/>
-            <w:r>
-              <w:rPr>
-                <w:color w:val="auto"/>
-              </w:rPr>
-              <w:t>justo</w:t>
-            </w:r>
-            <w:proofErr w:type="spellEnd"/>
           </w:p>
         </w:tc>
         <w:tc>
@@ -11683,7 +11704,21 @@
         <w:rPr>
           <w:lang w:val="en-CA"/>
         </w:rPr>
-        <w:t xml:space="preserve"> amet. Lorem ipsum dolor sit </w:t>
+        <w:t xml:space="preserve"> amet. Lor</w:t>
+      </w:r>
+      <w:proofErr w:type="spellStart"/>
+      <w:r>
+        <w:rPr>
+          <w:lang w:val="en-CA"/>
+        </w:rPr>
+        <w:t>em</w:t>
+      </w:r>
+      <w:proofErr w:type="spellEnd"/>
+      <w:r>
+        <w:rPr>
+          <w:lang w:val="en-CA"/>
+        </w:rPr>
+        <w:t xml:space="preserve"> ipsum dolor sit </w:t>
       </w:r>
       <w:proofErr w:type="spellStart"/>
       <w:r>
@@ -12477,35 +12512,7 @@
         <w:rPr>
           <w:lang w:val="en-CA"/>
         </w:rPr>
-        <w:t>gubergren, no sea tak</w:t>
-      </w:r>
-      <w:proofErr w:type="spellStart"/>
-      <w:r>
-        <w:rPr>
-          <w:lang w:val="en-CA"/>
-        </w:rPr>
-        <w:t>imata</w:t>
-      </w:r>
-      <w:proofErr w:type="spellEnd"/>
-      <w:r>
-        <w:rPr>
-          <w:lang w:val="en-CA"/>
-        </w:rPr>
-        <w:t xml:space="preserve"> </w:t>
-      </w:r>
-      <w:proofErr w:type="spellStart"/>
-      <w:r>
-        <w:rPr>
-          <w:lang w:val="en-CA"/>
-        </w:rPr>
-        <w:t>sanctus</w:t>
-      </w:r>
-      <w:proofErr w:type="spellEnd"/>
-      <w:r>
-        <w:rPr>
-          <w:lang w:val="en-CA"/>
-        </w:rPr>
-        <w:t xml:space="preserve"> est Lorem ipsum dolor </w:t>
+        <w:t xml:space="preserve">gubergren, no sea takimata sanctus est Lorem ipsum dolor </w:t>
       </w:r>
       <w:proofErr w:type="gramStart"/>
       <w:r>
@@ -12540,42 +12547,14 @@
         <w:rPr>
           <w:lang w:val="en-CA"/>
         </w:rPr>
-        <w:t xml:space="preserve"> amet. Lorem ipsum dolor sit </w:t>
-      </w:r>
-      <w:proofErr w:type="spellStart"/>
-      <w:r>
-        <w:rPr>
-          <w:lang w:val="en-CA"/>
-        </w:rPr>
-        <w:t>amet</w:t>
-      </w:r>
-      <w:proofErr w:type="spellEnd"/>
-      <w:r>
-        <w:rPr>
-          <w:lang w:val="en-CA"/>
-        </w:rPr>
-        <w:t xml:space="preserve">, </w:t>
-      </w:r>
-      <w:proofErr w:type="spellStart"/>
-      <w:r>
-        <w:rPr>
-          <w:lang w:val="en-CA"/>
-        </w:rPr>
-        <w:t>consetetur</w:t>
-      </w:r>
-      <w:proofErr w:type="spellEnd"/>
-      <w:r>
-        <w:rPr>
-          <w:lang w:val="en-CA"/>
-        </w:rPr>
-        <w:t xml:space="preserve"> </w:t>
-      </w:r>
-      <w:proofErr w:type="spellStart"/>
-      <w:r>
-        <w:rPr>
-          <w:lang w:val="en-CA"/>
-        </w:rPr>
-        <w:t>sadipscing</w:t>
+        <w:t xml:space="preserve"> amet. Lorem ipsum dolor sit amet, consetetur sadi</w:t>
+      </w:r>
+      <w:proofErr w:type="spellStart"/>
+      <w:r>
+        <w:rPr>
+          <w:lang w:val="en-CA"/>
+        </w:rPr>
+        <w:t>pscing</w:t>
       </w:r>
       <w:proofErr w:type="spellEnd"/>
       <w:r>
@@ -13341,56 +13320,14 @@
         <w:rPr>
           <w:lang w:val="en-CA"/>
         </w:rPr>
-        <w:t xml:space="preserve"> amet. Lorem ipsum dolor sit amet, consetetur sadipscing elitr, sed diam </w:t>
-      </w:r>
-      <w:proofErr w:type="spellStart"/>
-      <w:r>
-        <w:rPr>
-          <w:lang w:val="en-CA"/>
-        </w:rPr>
-        <w:t>nonumy</w:t>
-      </w:r>
-      <w:proofErr w:type="spellEnd"/>
-      <w:r>
-        <w:rPr>
-          <w:lang w:val="en-CA"/>
-        </w:rPr>
-        <w:t xml:space="preserve"> </w:t>
-      </w:r>
-      <w:proofErr w:type="spellStart"/>
-      <w:r>
-        <w:rPr>
-          <w:lang w:val="en-CA"/>
-        </w:rPr>
-        <w:t>eirmod</w:t>
-      </w:r>
-      <w:proofErr w:type="spellEnd"/>
-      <w:r>
-        <w:rPr>
-          <w:lang w:val="en-CA"/>
-        </w:rPr>
-        <w:t xml:space="preserve"> </w:t>
-      </w:r>
-      <w:proofErr w:type="spellStart"/>
-      <w:r>
-        <w:rPr>
-          <w:lang w:val="en-CA"/>
-        </w:rPr>
-        <w:t>tempor</w:t>
-      </w:r>
-      <w:proofErr w:type="spellEnd"/>
-      <w:r>
-        <w:rPr>
-          <w:lang w:val="en-CA"/>
-        </w:rPr>
-        <w:t xml:space="preserve"> </w:t>
-      </w:r>
-      <w:proofErr w:type="spellStart"/>
-      <w:r>
-        <w:rPr>
-          <w:lang w:val="en-CA"/>
-        </w:rPr>
-        <w:t>invidunt</w:t>
+        <w:t xml:space="preserve"> amet. Lorem ipsum dolor sit amet, consetetur sadipscing elitr, sed diam nonumy eirmod tempor invid</w:t>
+      </w:r>
+      <w:proofErr w:type="spellStart"/>
+      <w:r>
+        <w:rPr>
+          <w:lang w:val="en-CA"/>
+        </w:rPr>
+        <w:t>unt</w:t>
       </w:r>
       <w:proofErr w:type="spellEnd"/>
       <w:r>
@@ -14834,21 +14771,7 @@
         <w:rPr>
           <w:lang w:val="en-CA"/>
         </w:rPr>
-        <w:t xml:space="preserve"> </w:t>
-      </w:r>
-      <w:proofErr w:type="spellStart"/>
-      <w:r>
-        <w:rPr>
-          <w:lang w:val="en-CA"/>
-        </w:rPr>
-        <w:t>amet</w:t>
-      </w:r>
-      <w:proofErr w:type="spellEnd"/>
-      <w:r>
-        <w:rPr>
-          <w:lang w:val="en-CA"/>
-        </w:rPr>
-        <w:t xml:space="preserve">. Stet clita kasd gubergren, no sea takimata sanctus est Lorem </w:t>
+        <w:t xml:space="preserve"> amet. Stet clita kasd gubergren, no sea takimata sanctus est Lorem </w:t>
       </w:r>
       <w:r>
         <w:rPr>
@@ -14868,28 +14791,14 @@
         <w:rPr>
           <w:lang w:val="en-CA"/>
         </w:rPr>
-        <w:t xml:space="preserve"> amet. Lorem ipsum dolor sit amet, consetetur sadipscing </w:t>
-      </w:r>
-      <w:proofErr w:type="spellStart"/>
-      <w:r>
-        <w:rPr>
-          <w:lang w:val="en-CA"/>
-        </w:rPr>
-        <w:t>elitr</w:t>
-      </w:r>
-      <w:proofErr w:type="spellEnd"/>
-      <w:r>
-        <w:rPr>
-          <w:lang w:val="en-CA"/>
-        </w:rPr>
-        <w:t xml:space="preserve">, sed diam </w:t>
-      </w:r>
-      <w:proofErr w:type="spellStart"/>
-      <w:r>
-        <w:rPr>
-          <w:lang w:val="en-CA"/>
-        </w:rPr>
-        <w:t>nonumy</w:t>
+        <w:t xml:space="preserve"> amet. Lorem ipsum dolor sit amet, consetetur sadipscing elitr, sed diam n</w:t>
+      </w:r>
+      <w:proofErr w:type="spellStart"/>
+      <w:r>
+        <w:rPr>
+          <w:lang w:val="en-CA"/>
+        </w:rPr>
+        <w:t>onumy</w:t>
       </w:r>
       <w:proofErr w:type="spellEnd"/>
       <w:r>
@@ -16555,49 +16464,21 @@
         <w:rPr>
           <w:lang w:val="en-CA"/>
         </w:rPr>
-        <w:t xml:space="preserve">gubergren, no sea </w:t>
-      </w:r>
-      <w:proofErr w:type="spellStart"/>
-      <w:r>
-        <w:rPr>
-          <w:lang w:val="en-CA"/>
-        </w:rPr>
-        <w:t>takimata</w:t>
-      </w:r>
-      <w:proofErr w:type="spellEnd"/>
-      <w:r>
-        <w:rPr>
-          <w:lang w:val="en-CA"/>
-        </w:rPr>
-        <w:t xml:space="preserve"> </w:t>
-      </w:r>
-      <w:proofErr w:type="spellStart"/>
-      <w:r>
-        <w:rPr>
-          <w:lang w:val="en-CA"/>
-        </w:rPr>
-        <w:t>sanctus</w:t>
-      </w:r>
-      <w:proofErr w:type="spellEnd"/>
-      <w:r>
-        <w:rPr>
-          <w:lang w:val="en-CA"/>
-        </w:rPr>
-        <w:t xml:space="preserve"> </w:t>
-      </w:r>
-      <w:proofErr w:type="spellStart"/>
-      <w:r>
-        <w:rPr>
-          <w:lang w:val="en-CA"/>
-        </w:rPr>
-        <w:t>est</w:t>
-      </w:r>
-      <w:proofErr w:type="spellEnd"/>
-      <w:r>
-        <w:rPr>
-          <w:lang w:val="en-CA"/>
-        </w:rPr>
-        <w:t xml:space="preserve"> Lorem ipsum dolor </w:t>
+        <w:t>gubergren, no sea takimata sanctus est L</w:t>
+      </w:r>
+      <w:proofErr w:type="spellStart"/>
+      <w:r>
+        <w:rPr>
+          <w:lang w:val="en-CA"/>
+        </w:rPr>
+        <w:t>orem</w:t>
+      </w:r>
+      <w:proofErr w:type="spellEnd"/>
+      <w:r>
+        <w:rPr>
+          <w:lang w:val="en-CA"/>
+        </w:rPr>
+        <w:t xml:space="preserve"> ipsum dolor </w:t>
       </w:r>
       <w:proofErr w:type="gramStart"/>
       <w:r>
@@ -16986,7 +16867,39 @@
           <w:sz w:val="18"/>
           <w:lang w:val="en-CA"/>
         </w:rPr>
-        <w:t xml:space="preserve">Borges, Eduardo N., Moisés G. de Carvalho, Renata Galante, Marcos André Gonçalves, und Alberto H. F. Laender. 2011. „An Unsupervised Heuristic-Based Approach for Bibliographic Metadata Deduplication“. </w:t>
+        <w:t xml:space="preserve">Borges, Eduardo N., </w:t>
+      </w:r>
+      <w:proofErr w:type="spellStart"/>
+      <w:r>
+        <w:rPr>
+          <w:sz w:val="18"/>
+          <w:lang w:val="en-CA"/>
+        </w:rPr>
+        <w:t>Moisés</w:t>
+      </w:r>
+      <w:proofErr w:type="spellEnd"/>
+      <w:r>
+        <w:rPr>
+          <w:sz w:val="18"/>
+          <w:lang w:val="en-CA"/>
+        </w:rPr>
+        <w:t xml:space="preserve"> G. de Carvalho, Renata Galante, Marcos André Gonçalves, und Alberto H. F. Laender. 2011. „An Unsupervised Heuristic-Based Approach for Bibliographic Metadata </w:t>
+      </w:r>
+      <w:proofErr w:type="gramStart"/>
+      <w:r>
+        <w:rPr>
+          <w:sz w:val="18"/>
+          <w:lang w:val="en-CA"/>
+        </w:rPr>
+        <w:t>Deduplication“</w:t>
+      </w:r>
+      <w:proofErr w:type="gramEnd"/>
+      <w:r>
+        <w:rPr>
+          <w:sz w:val="18"/>
+          <w:lang w:val="en-CA"/>
+        </w:rPr>
+        <w:t xml:space="preserve">. </w:t>
       </w:r>
       <w:r>
         <w:rPr>
@@ -17012,11 +16925,47 @@
           <w:sz w:val="18"/>
         </w:rPr>
       </w:pPr>
+      <w:proofErr w:type="spellStart"/>
       <w:r>
         <w:rPr>
           <w:sz w:val="18"/>
         </w:rPr>
-        <w:t xml:space="preserve">Mruck, Katja, Günter Mey, und Florian Muhle. 2018. „Wissenschaft als Publikationspraxis: In Eigenregie verlegte Zeitschriften: das Beispiel Forum Qualitative Sozialforschung/Forum: Qualitative Social Research (FQS)“. </w:t>
+        <w:t>Mruck</w:t>
+      </w:r>
+      <w:proofErr w:type="spellEnd"/>
+      <w:r>
+        <w:rPr>
+          <w:sz w:val="18"/>
+        </w:rPr>
+        <w:t xml:space="preserve">, Katja, Günter Mey, und Florian </w:t>
+      </w:r>
+      <w:proofErr w:type="spellStart"/>
+      <w:r>
+        <w:rPr>
+          <w:sz w:val="18"/>
+        </w:rPr>
+        <w:t>Muhle</w:t>
+      </w:r>
+      <w:proofErr w:type="spellEnd"/>
+      <w:r>
+        <w:rPr>
+          <w:sz w:val="18"/>
+        </w:rPr>
+        <w:t xml:space="preserve">. 2018. „Wissenschaft als Publikationspraxis: In Eigenregie verlegte Zeitschriften: das Beispiel Forum Qualitative Sozialforschung/Forum: Qualitative </w:t>
+      </w:r>
+      <w:proofErr w:type="spellStart"/>
+      <w:r>
+        <w:rPr>
+          <w:sz w:val="18"/>
+        </w:rPr>
+        <w:t>Social</w:t>
+      </w:r>
+      <w:proofErr w:type="spellEnd"/>
+      <w:r>
+        <w:rPr>
+          <w:sz w:val="18"/>
+        </w:rPr>
+        <w:t xml:space="preserve"> Research (FQS)“. </w:t>
       </w:r>
       <w:r>
         <w:rPr>
